--- a/ANGULAR.docx
+++ b/ANGULAR.docx
@@ -30,12 +30,18 @@
         <w:rPr>
           <w:b/>
           <w:bCs/>
+          <w:color w:val="C00000"/>
+          <w:sz w:val="32"/>
+          <w:szCs w:val="32"/>
         </w:rPr>
       </w:pPr>
       <w:r>
         <w:rPr>
           <w:b/>
           <w:bCs/>
+          <w:color w:val="C00000"/>
+          <w:sz w:val="32"/>
+          <w:szCs w:val="32"/>
         </w:rPr>
         <w:t>Comandos</w:t>
       </w:r>
@@ -92,12 +98,18 @@
         <w:rPr>
           <w:b/>
           <w:bCs/>
+          <w:color w:val="C00000"/>
+          <w:sz w:val="32"/>
+          <w:szCs w:val="32"/>
         </w:rPr>
       </w:pPr>
       <w:r>
         <w:rPr>
           <w:b/>
           <w:bCs/>
+          <w:color w:val="C00000"/>
+          <w:sz w:val="32"/>
+          <w:szCs w:val="32"/>
         </w:rPr>
         <w:t>Crear aplicación</w:t>
       </w:r>
@@ -117,6 +129,9 @@
     </w:p>
     <w:p>
       <w:r>
+        <w:rPr>
+          <w:noProof/>
+        </w:rPr>
         <w:drawing>
           <wp:inline distT="0" distB="0" distL="0" distR="0" wp14:anchorId="4B2C0119" wp14:editId="72330979">
             <wp:extent cx="3454578" cy="330217"/>
@@ -133,7 +148,7 @@
                     <pic:cNvPicPr/>
                   </pic:nvPicPr>
                   <pic:blipFill>
-                    <a:blip r:embed="rId4"/>
+                    <a:blip r:embed="rId6"/>
                     <a:stretch>
                       <a:fillRect/>
                     </a:stretch>
@@ -176,6 +191,9 @@
     </w:p>
     <w:p>
       <w:r>
+        <w:rPr>
+          <w:noProof/>
+        </w:rPr>
         <w:drawing>
           <wp:inline distT="0" distB="0" distL="0" distR="0" wp14:anchorId="7390DC4A" wp14:editId="1C965697">
             <wp:extent cx="5612130" cy="823595"/>
@@ -192,7 +210,7 @@
                     <pic:cNvPicPr/>
                   </pic:nvPicPr>
                   <pic:blipFill>
-                    <a:blip r:embed="rId5"/>
+                    <a:blip r:embed="rId7"/>
                     <a:stretch>
                       <a:fillRect/>
                     </a:stretch>
@@ -272,10 +290,13 @@
     </w:p>
     <w:p>
       <w:r>
-        <w:drawing>
-          <wp:inline distT="0" distB="0" distL="0" distR="0" wp14:anchorId="10E792D8" wp14:editId="270606E2">
-            <wp:extent cx="3630440" cy="2645128"/>
-            <wp:effectExtent l="0" t="0" r="8255" b="3175"/>
+        <w:rPr>
+          <w:noProof/>
+        </w:rPr>
+        <w:drawing>
+          <wp:inline distT="0" distB="0" distL="0" distR="0" wp14:anchorId="10E792D8" wp14:editId="6C97DC87">
+            <wp:extent cx="3629956" cy="2406650"/>
+            <wp:effectExtent l="0" t="0" r="8890" b="0"/>
             <wp:docPr id="4" name="Imagen 4"/>
             <wp:cNvGraphicFramePr>
               <a:graphicFrameLocks xmlns:a="http://schemas.openxmlformats.org/drawingml/2006/main" noChangeAspect="1"/>
@@ -288,15 +309,15 @@
                     <pic:cNvPicPr/>
                   </pic:nvPicPr>
                   <pic:blipFill>
-                    <a:blip r:embed="rId6"/>
-                    <a:stretch>
-                      <a:fillRect/>
-                    </a:stretch>
-                  </pic:blipFill>
-                  <pic:spPr>
-                    <a:xfrm>
-                      <a:off x="0" y="0"/>
-                      <a:ext cx="3653844" cy="2662180"/>
+                    <a:blip r:embed="rId8"/>
+                    <a:stretch>
+                      <a:fillRect/>
+                    </a:stretch>
+                  </pic:blipFill>
+                  <pic:spPr>
+                    <a:xfrm>
+                      <a:off x="0" y="0"/>
+                      <a:ext cx="3656228" cy="2424068"/>
                     </a:xfrm>
                     <a:prstGeom prst="rect">
                       <a:avLst/>
@@ -314,12 +335,18 @@
         <w:rPr>
           <w:b/>
           <w:bCs/>
+          <w:color w:val="C00000"/>
+          <w:sz w:val="32"/>
+          <w:szCs w:val="32"/>
         </w:rPr>
       </w:pPr>
       <w:r>
         <w:rPr>
           <w:b/>
           <w:bCs/>
+          <w:color w:val="C00000"/>
+          <w:sz w:val="32"/>
+          <w:szCs w:val="32"/>
         </w:rPr>
         <w:lastRenderedPageBreak/>
         <w:t>Abrir editor desde la terminal dentro del proyecto</w:t>
@@ -327,7 +354,6 @@
     </w:p>
     <w:p>
       <w:proofErr w:type="spellStart"/>
-      <w:proofErr w:type="gramStart"/>
       <w:r>
         <w:t>code</w:t>
       </w:r>
@@ -335,10 +361,12 @@
       <w:r>
         <w:t xml:space="preserve"> .</w:t>
       </w:r>
-      <w:proofErr w:type="gramEnd"/>
-    </w:p>
-    <w:p>
-      <w:r>
+    </w:p>
+    <w:p>
+      <w:r>
+        <w:rPr>
+          <w:noProof/>
+        </w:rPr>
         <w:drawing>
           <wp:inline distT="0" distB="0" distL="0" distR="0" wp14:anchorId="5D41E68C" wp14:editId="44367103">
             <wp:extent cx="2806844" cy="196860"/>
@@ -355,7 +383,7 @@
                     <pic:cNvPicPr/>
                   </pic:nvPicPr>
                   <pic:blipFill>
-                    <a:blip r:embed="rId7"/>
+                    <a:blip r:embed="rId9"/>
                     <a:stretch>
                       <a:fillRect/>
                     </a:stretch>
@@ -383,6 +411,9 @@
     </w:p>
     <w:p>
       <w:r>
+        <w:rPr>
+          <w:noProof/>
+        </w:rPr>
         <w:drawing>
           <wp:inline distT="0" distB="0" distL="0" distR="0" wp14:anchorId="6B56A0FE" wp14:editId="7100DE2B">
             <wp:extent cx="1036622" cy="2230811"/>
@@ -399,7 +430,7 @@
                     <pic:cNvPicPr/>
                   </pic:nvPicPr>
                   <pic:blipFill>
-                    <a:blip r:embed="rId8"/>
+                    <a:blip r:embed="rId10"/>
                     <a:stretch>
                       <a:fillRect/>
                     </a:stretch>
@@ -422,18 +453,22 @@
     </w:p>
     <w:p>
       <w:r>
-        <w:t xml:space="preserve">Crear archivo en la raíz del proyecto </w:t>
-      </w:r>
-      <w:proofErr w:type="gramStart"/>
-      <w:r>
-        <w:t>llamado .</w:t>
+        <w:t xml:space="preserve">Crear archivo en la raíz del proyecto llamado </w:t>
+      </w:r>
+      <w:r>
+        <w:t>“</w:t>
+      </w:r>
+      <w:r>
+        <w:t>.</w:t>
       </w:r>
       <w:proofErr w:type="spellStart"/>
       <w:r>
         <w:t>nvmrc</w:t>
       </w:r>
       <w:proofErr w:type="spellEnd"/>
-      <w:proofErr w:type="gramEnd"/>
+      <w:r>
+        <w:t>”</w:t>
+      </w:r>
       <w:r>
         <w:t xml:space="preserve"> este archivo es recomendable para colocar la </w:t>
       </w:r>
@@ -465,6 +500,9 @@
     </w:p>
     <w:p>
       <w:r>
+        <w:rPr>
+          <w:noProof/>
+        </w:rPr>
         <w:drawing>
           <wp:inline distT="0" distB="0" distL="0" distR="0" wp14:anchorId="4CE3DF2E" wp14:editId="00BCDFC5">
             <wp:extent cx="1996289" cy="2543390"/>
@@ -481,7 +519,7 @@
                     <pic:cNvPicPr/>
                   </pic:nvPicPr>
                   <pic:blipFill>
-                    <a:blip r:embed="rId9"/>
+                    <a:blip r:embed="rId11"/>
                     <a:stretch>
                       <a:fillRect/>
                     </a:stretch>
@@ -512,12 +550,18 @@
         <w:rPr>
           <w:b/>
           <w:bCs/>
+          <w:color w:val="C00000"/>
+          <w:sz w:val="32"/>
+          <w:szCs w:val="32"/>
         </w:rPr>
       </w:pPr>
       <w:r>
         <w:rPr>
           <w:b/>
           <w:bCs/>
+          <w:color w:val="C00000"/>
+          <w:sz w:val="32"/>
+          <w:szCs w:val="32"/>
         </w:rPr>
         <w:t>Colocar tipado tanto a variables</w:t>
       </w:r>
@@ -525,6 +569,9 @@
         <w:rPr>
           <w:b/>
           <w:bCs/>
+          <w:color w:val="C00000"/>
+          <w:sz w:val="32"/>
+          <w:szCs w:val="32"/>
         </w:rPr>
         <w:t xml:space="preserve">, </w:t>
       </w:r>
@@ -532,6 +579,9 @@
         <w:rPr>
           <w:b/>
           <w:bCs/>
+          <w:color w:val="C00000"/>
+          <w:sz w:val="32"/>
+          <w:szCs w:val="32"/>
         </w:rPr>
         <w:t>funciones,</w:t>
       </w:r>
@@ -539,6 +589,9 @@
         <w:rPr>
           <w:b/>
           <w:bCs/>
+          <w:color w:val="C00000"/>
+          <w:sz w:val="32"/>
+          <w:szCs w:val="32"/>
         </w:rPr>
         <w:t xml:space="preserve"> clases</w:t>
       </w:r>
@@ -561,6 +614,9 @@
     </w:p>
     <w:p>
       <w:r>
+        <w:rPr>
+          <w:noProof/>
+        </w:rPr>
         <w:drawing>
           <wp:inline distT="0" distB="0" distL="0" distR="0" wp14:anchorId="4C31865B" wp14:editId="5C9EB378">
             <wp:extent cx="1973656" cy="568681"/>
@@ -577,7 +633,7 @@
                     <pic:cNvPicPr/>
                   </pic:nvPicPr>
                   <pic:blipFill>
-                    <a:blip r:embed="rId10"/>
+                    <a:blip r:embed="rId12"/>
                     <a:stretch>
                       <a:fillRect/>
                     </a:stretch>
@@ -598,6 +654,9 @@
         </w:drawing>
       </w:r>
       <w:r>
+        <w:rPr>
+          <w:noProof/>
+        </w:rPr>
         <w:drawing>
           <wp:inline distT="0" distB="0" distL="0" distR="0" wp14:anchorId="2D9A7413" wp14:editId="63993E68">
             <wp:extent cx="3141553" cy="472076"/>
@@ -614,7 +673,7 @@
                     <pic:cNvPicPr/>
                   </pic:nvPicPr>
                   <pic:blipFill>
-                    <a:blip r:embed="rId11"/>
+                    <a:blip r:embed="rId13"/>
                     <a:stretch>
                       <a:fillRect/>
                     </a:stretch>
@@ -643,6 +702,9 @@
     </w:p>
     <w:p>
       <w:r>
+        <w:rPr>
+          <w:noProof/>
+        </w:rPr>
         <w:drawing>
           <wp:inline distT="0" distB="0" distL="0" distR="0" wp14:anchorId="61B2E975" wp14:editId="179D71F3">
             <wp:extent cx="1874067" cy="640236"/>
@@ -659,7 +721,7 @@
                     <pic:cNvPicPr/>
                   </pic:nvPicPr>
                   <pic:blipFill>
-                    <a:blip r:embed="rId12"/>
+                    <a:blip r:embed="rId14"/>
                     <a:stretch>
                       <a:fillRect/>
                     </a:stretch>
@@ -687,6 +749,9 @@
     </w:p>
     <w:p>
       <w:r>
+        <w:rPr>
+          <w:noProof/>
+        </w:rPr>
         <w:drawing>
           <wp:inline distT="0" distB="0" distL="0" distR="0" wp14:anchorId="51DB3A89" wp14:editId="77AA0FA1">
             <wp:extent cx="1883121" cy="1168707"/>
@@ -703,7 +768,7 @@
                     <pic:cNvPicPr/>
                   </pic:nvPicPr>
                   <pic:blipFill>
-                    <a:blip r:embed="rId13"/>
+                    <a:blip r:embed="rId15"/>
                     <a:stretch>
                       <a:fillRect/>
                     </a:stretch>
@@ -736,6 +801,9 @@
     </w:p>
     <w:p>
       <w:r>
+        <w:rPr>
+          <w:noProof/>
+        </w:rPr>
         <w:drawing>
           <wp:inline distT="0" distB="0" distL="0" distR="0" wp14:anchorId="02E1BCDF" wp14:editId="3A8E368F">
             <wp:extent cx="2897109" cy="699442"/>
@@ -752,7 +820,7 @@
                     <pic:cNvPicPr/>
                   </pic:nvPicPr>
                   <pic:blipFill>
-                    <a:blip r:embed="rId14"/>
+                    <a:blip r:embed="rId16"/>
                     <a:stretch>
                       <a:fillRect/>
                     </a:stretch>
@@ -775,8 +843,3137 @@
     </w:p>
     <w:p>
       <w:pPr>
-        <w:jc w:val="center"/>
+        <w:rPr>
+          <w:b/>
+          <w:bCs/>
+          <w:color w:val="C00000"/>
+          <w:sz w:val="32"/>
+          <w:szCs w:val="32"/>
+        </w:rPr>
       </w:pPr>
+      <w:proofErr w:type="spellStart"/>
+      <w:r>
+        <w:rPr>
+          <w:b/>
+          <w:bCs/>
+          <w:color w:val="C00000"/>
+          <w:sz w:val="32"/>
+          <w:szCs w:val="32"/>
+        </w:rPr>
+        <w:t>String</w:t>
+      </w:r>
+      <w:proofErr w:type="spellEnd"/>
+      <w:r>
+        <w:rPr>
+          <w:b/>
+          <w:bCs/>
+          <w:color w:val="C00000"/>
+          <w:sz w:val="32"/>
+          <w:szCs w:val="32"/>
+        </w:rPr>
+        <w:t xml:space="preserve"> </w:t>
+      </w:r>
+      <w:proofErr w:type="spellStart"/>
+      <w:r>
+        <w:rPr>
+          <w:b/>
+          <w:bCs/>
+          <w:color w:val="C00000"/>
+          <w:sz w:val="32"/>
+          <w:szCs w:val="32"/>
+        </w:rPr>
+        <w:t>interpolation</w:t>
+      </w:r>
+      <w:proofErr w:type="spellEnd"/>
+      <w:r>
+        <w:rPr>
+          <w:b/>
+          <w:bCs/>
+          <w:color w:val="C00000"/>
+          <w:sz w:val="32"/>
+          <w:szCs w:val="32"/>
+        </w:rPr>
+        <w:t xml:space="preserve"> “</w:t>
+      </w:r>
+      <w:r>
+        <w:rPr>
+          <w:b/>
+          <w:bCs/>
+          <w:color w:val="C00000"/>
+          <w:sz w:val="32"/>
+          <w:szCs w:val="32"/>
+        </w:rPr>
+        <w:t>{}</w:t>
+      </w:r>
+      <w:r>
+        <w:rPr>
+          <w:b/>
+          <w:bCs/>
+          <w:color w:val="C00000"/>
+          <w:sz w:val="32"/>
+          <w:szCs w:val="32"/>
+        </w:rPr>
+        <w:t>”</w:t>
+      </w:r>
+    </w:p>
+    <w:p>
+      <w:r>
+        <w:t xml:space="preserve">Lo que </w:t>
+      </w:r>
+      <w:proofErr w:type="spellStart"/>
+      <w:r>
+        <w:t>esta</w:t>
+      </w:r>
+      <w:proofErr w:type="spellEnd"/>
+      <w:r>
+        <w:t xml:space="preserve"> en llaves lo opera y lo que no lo renderiza normalmente </w:t>
+      </w:r>
+    </w:p>
+    <w:p>
+      <w:r>
+        <w:rPr>
+          <w:noProof/>
+        </w:rPr>
+        <w:drawing>
+          <wp:inline distT="0" distB="0" distL="0" distR="0" wp14:anchorId="6E25FC0C" wp14:editId="53B98F1E">
+            <wp:extent cx="2546350" cy="1068270"/>
+            <wp:effectExtent l="0" t="0" r="6350" b="0"/>
+            <wp:docPr id="16" name="Imagen 16"/>
+            <wp:cNvGraphicFramePr>
+              <a:graphicFrameLocks xmlns:a="http://schemas.openxmlformats.org/drawingml/2006/main" noChangeAspect="1"/>
+            </wp:cNvGraphicFramePr>
+            <a:graphic xmlns:a="http://schemas.openxmlformats.org/drawingml/2006/main">
+              <a:graphicData uri="http://schemas.openxmlformats.org/drawingml/2006/picture">
+                <pic:pic xmlns:pic="http://schemas.openxmlformats.org/drawingml/2006/picture">
+                  <pic:nvPicPr>
+                    <pic:cNvPr id="1" name=""/>
+                    <pic:cNvPicPr/>
+                  </pic:nvPicPr>
+                  <pic:blipFill>
+                    <a:blip r:embed="rId17"/>
+                    <a:stretch>
+                      <a:fillRect/>
+                    </a:stretch>
+                  </pic:blipFill>
+                  <pic:spPr>
+                    <a:xfrm>
+                      <a:off x="0" y="0"/>
+                      <a:ext cx="2561615" cy="1074674"/>
+                    </a:xfrm>
+                    <a:prstGeom prst="rect">
+                      <a:avLst/>
+                    </a:prstGeom>
+                  </pic:spPr>
+                </pic:pic>
+              </a:graphicData>
+            </a:graphic>
+          </wp:inline>
+        </w:drawing>
+      </w:r>
+    </w:p>
+    <w:p>
+      <w:r>
+        <w:rPr>
+          <w:noProof/>
+        </w:rPr>
+        <w:drawing>
+          <wp:inline distT="0" distB="0" distL="0" distR="0" wp14:anchorId="713775FE" wp14:editId="0AF78CC8">
+            <wp:extent cx="3403600" cy="961627"/>
+            <wp:effectExtent l="0" t="0" r="6350" b="0"/>
+            <wp:docPr id="15" name="Imagen 15"/>
+            <wp:cNvGraphicFramePr>
+              <a:graphicFrameLocks xmlns:a="http://schemas.openxmlformats.org/drawingml/2006/main" noChangeAspect="1"/>
+            </wp:cNvGraphicFramePr>
+            <a:graphic xmlns:a="http://schemas.openxmlformats.org/drawingml/2006/main">
+              <a:graphicData uri="http://schemas.openxmlformats.org/drawingml/2006/picture">
+                <pic:pic xmlns:pic="http://schemas.openxmlformats.org/drawingml/2006/picture">
+                  <pic:nvPicPr>
+                    <pic:cNvPr id="1" name=""/>
+                    <pic:cNvPicPr/>
+                  </pic:nvPicPr>
+                  <pic:blipFill>
+                    <a:blip r:embed="rId18"/>
+                    <a:stretch>
+                      <a:fillRect/>
+                    </a:stretch>
+                  </pic:blipFill>
+                  <pic:spPr>
+                    <a:xfrm>
+                      <a:off x="0" y="0"/>
+                      <a:ext cx="3428775" cy="968740"/>
+                    </a:xfrm>
+                    <a:prstGeom prst="rect">
+                      <a:avLst/>
+                    </a:prstGeom>
+                  </pic:spPr>
+                </pic:pic>
+              </a:graphicData>
+            </a:graphic>
+          </wp:inline>
+        </w:drawing>
+      </w:r>
+    </w:p>
+    <w:p>
+      <w:r>
+        <w:t xml:space="preserve">app.component.html se encarga </w:t>
+      </w:r>
+      <w:proofErr w:type="spellStart"/>
+      <w:r>
+        <w:t>de el</w:t>
+      </w:r>
+      <w:proofErr w:type="spellEnd"/>
+      <w:r>
+        <w:t xml:space="preserve"> renderizado</w:t>
+      </w:r>
+    </w:p>
+    <w:p>
+      <w:r>
+        <w:lastRenderedPageBreak/>
+        <w:t>,</w:t>
+      </w:r>
+      <w:r>
+        <w:rPr>
+          <w:noProof/>
+        </w:rPr>
+        <w:drawing>
+          <wp:inline distT="0" distB="0" distL="0" distR="0" wp14:anchorId="2D1D6C08" wp14:editId="7CD9EE8E">
+            <wp:extent cx="1422400" cy="1310014"/>
+            <wp:effectExtent l="0" t="0" r="6350" b="4445"/>
+            <wp:docPr id="17" name="Imagen 17"/>
+            <wp:cNvGraphicFramePr>
+              <a:graphicFrameLocks xmlns:a="http://schemas.openxmlformats.org/drawingml/2006/main" noChangeAspect="1"/>
+            </wp:cNvGraphicFramePr>
+            <a:graphic xmlns:a="http://schemas.openxmlformats.org/drawingml/2006/main">
+              <a:graphicData uri="http://schemas.openxmlformats.org/drawingml/2006/picture">
+                <pic:pic xmlns:pic="http://schemas.openxmlformats.org/drawingml/2006/picture">
+                  <pic:nvPicPr>
+                    <pic:cNvPr id="1" name=""/>
+                    <pic:cNvPicPr/>
+                  </pic:nvPicPr>
+                  <pic:blipFill>
+                    <a:blip r:embed="rId19"/>
+                    <a:stretch>
+                      <a:fillRect/>
+                    </a:stretch>
+                  </pic:blipFill>
+                  <pic:spPr>
+                    <a:xfrm>
+                      <a:off x="0" y="0"/>
+                      <a:ext cx="1422400" cy="1310014"/>
+                    </a:xfrm>
+                    <a:prstGeom prst="rect">
+                      <a:avLst/>
+                    </a:prstGeom>
+                  </pic:spPr>
+                </pic:pic>
+              </a:graphicData>
+            </a:graphic>
+          </wp:inline>
+        </w:drawing>
+      </w:r>
+    </w:p>
+    <w:p>
+      <w:proofErr w:type="spellStart"/>
+      <w:r>
+        <w:t>app.component.ts</w:t>
+      </w:r>
+      <w:proofErr w:type="spellEnd"/>
+      <w:r>
+        <w:t xml:space="preserve"> tenemos decoradores “@” y clases, este archivo dice como debe comportarse a que </w:t>
+      </w:r>
+      <w:proofErr w:type="spellStart"/>
+      <w:r>
+        <w:t>template</w:t>
+      </w:r>
+      <w:proofErr w:type="spellEnd"/>
+      <w:r>
+        <w:t xml:space="preserve"> pertenece “vista”, las funciones y variables deben ser </w:t>
+      </w:r>
+      <w:proofErr w:type="spellStart"/>
+      <w:r>
+        <w:t>publicas</w:t>
+      </w:r>
+      <w:proofErr w:type="spellEnd"/>
+      <w:r>
+        <w:t>, también nos indica los estilos del componente</w:t>
+      </w:r>
+      <w:r>
+        <w:t>.</w:t>
+      </w:r>
+    </w:p>
+    <w:p>
+      <w:pPr>
+        <w:tabs>
+          <w:tab w:val="left" w:pos="1470"/>
+        </w:tabs>
+      </w:pPr>
+      <w:r>
+        <w:rPr>
+          <w:noProof/>
+        </w:rPr>
+        <w:drawing>
+          <wp:inline distT="0" distB="0" distL="0" distR="0" wp14:anchorId="5F16E34F" wp14:editId="33AC1C50">
+            <wp:extent cx="2724150" cy="1785278"/>
+            <wp:effectExtent l="0" t="0" r="0" b="5715"/>
+            <wp:docPr id="21" name="Imagen 21"/>
+            <wp:cNvGraphicFramePr>
+              <a:graphicFrameLocks xmlns:a="http://schemas.openxmlformats.org/drawingml/2006/main" noChangeAspect="1"/>
+            </wp:cNvGraphicFramePr>
+            <a:graphic xmlns:a="http://schemas.openxmlformats.org/drawingml/2006/main">
+              <a:graphicData uri="http://schemas.openxmlformats.org/drawingml/2006/picture">
+                <pic:pic xmlns:pic="http://schemas.openxmlformats.org/drawingml/2006/picture">
+                  <pic:nvPicPr>
+                    <pic:cNvPr id="1" name=""/>
+                    <pic:cNvPicPr/>
+                  </pic:nvPicPr>
+                  <pic:blipFill>
+                    <a:blip r:embed="rId20"/>
+                    <a:stretch>
+                      <a:fillRect/>
+                    </a:stretch>
+                  </pic:blipFill>
+                  <pic:spPr>
+                    <a:xfrm>
+                      <a:off x="0" y="0"/>
+                      <a:ext cx="2737643" cy="1794120"/>
+                    </a:xfrm>
+                    <a:prstGeom prst="rect">
+                      <a:avLst/>
+                    </a:prstGeom>
+                  </pic:spPr>
+                </pic:pic>
+              </a:graphicData>
+            </a:graphic>
+          </wp:inline>
+        </w:drawing>
+      </w:r>
+      <w:r>
+        <w:t xml:space="preserve"> </w:t>
+      </w:r>
+      <w:r>
+        <w:rPr>
+          <w:noProof/>
+        </w:rPr>
+        <w:drawing>
+          <wp:inline distT="0" distB="0" distL="0" distR="0" wp14:anchorId="60506954" wp14:editId="4A573F5D">
+            <wp:extent cx="2819400" cy="1273825"/>
+            <wp:effectExtent l="0" t="0" r="0" b="2540"/>
+            <wp:docPr id="22" name="Imagen 22"/>
+            <wp:cNvGraphicFramePr>
+              <a:graphicFrameLocks xmlns:a="http://schemas.openxmlformats.org/drawingml/2006/main" noChangeAspect="1"/>
+            </wp:cNvGraphicFramePr>
+            <a:graphic xmlns:a="http://schemas.openxmlformats.org/drawingml/2006/main">
+              <a:graphicData uri="http://schemas.openxmlformats.org/drawingml/2006/picture">
+                <pic:pic xmlns:pic="http://schemas.openxmlformats.org/drawingml/2006/picture">
+                  <pic:nvPicPr>
+                    <pic:cNvPr id="1" name=""/>
+                    <pic:cNvPicPr/>
+                  </pic:nvPicPr>
+                  <pic:blipFill>
+                    <a:blip r:embed="rId21"/>
+                    <a:stretch>
+                      <a:fillRect/>
+                    </a:stretch>
+                  </pic:blipFill>
+                  <pic:spPr>
+                    <a:xfrm>
+                      <a:off x="0" y="0"/>
+                      <a:ext cx="2841624" cy="1283866"/>
+                    </a:xfrm>
+                    <a:prstGeom prst="rect">
+                      <a:avLst/>
+                    </a:prstGeom>
+                  </pic:spPr>
+                </pic:pic>
+              </a:graphicData>
+            </a:graphic>
+          </wp:inline>
+        </w:drawing>
+      </w:r>
+      <w:r>
+        <w:br w:type="textWrapping" w:clear="all"/>
+      </w:r>
+      <w:r>
+        <w:rPr>
+          <w:noProof/>
+        </w:rPr>
+        <w:drawing>
+          <wp:inline distT="0" distB="0" distL="0" distR="0" wp14:anchorId="19BADEB0" wp14:editId="0E5E8577">
+            <wp:extent cx="2374900" cy="1908175"/>
+            <wp:effectExtent l="0" t="0" r="6350" b="0"/>
+            <wp:docPr id="23" name="Imagen 23"/>
+            <wp:cNvGraphicFramePr>
+              <a:graphicFrameLocks xmlns:a="http://schemas.openxmlformats.org/drawingml/2006/main" noChangeAspect="1"/>
+            </wp:cNvGraphicFramePr>
+            <a:graphic xmlns:a="http://schemas.openxmlformats.org/drawingml/2006/main">
+              <a:graphicData uri="http://schemas.openxmlformats.org/drawingml/2006/picture">
+                <pic:pic xmlns:pic="http://schemas.openxmlformats.org/drawingml/2006/picture">
+                  <pic:nvPicPr>
+                    <pic:cNvPr id="1" name=""/>
+                    <pic:cNvPicPr/>
+                  </pic:nvPicPr>
+                  <pic:blipFill>
+                    <a:blip r:embed="rId22"/>
+                    <a:stretch>
+                      <a:fillRect/>
+                    </a:stretch>
+                  </pic:blipFill>
+                  <pic:spPr>
+                    <a:xfrm>
+                      <a:off x="0" y="0"/>
+                      <a:ext cx="2392268" cy="1922130"/>
+                    </a:xfrm>
+                    <a:prstGeom prst="rect">
+                      <a:avLst/>
+                    </a:prstGeom>
+                  </pic:spPr>
+                </pic:pic>
+              </a:graphicData>
+            </a:graphic>
+          </wp:inline>
+        </w:drawing>
+      </w:r>
+    </w:p>
+    <w:p>
+      <w:pPr>
+        <w:rPr>
+          <w:b/>
+          <w:bCs/>
+          <w:color w:val="C00000"/>
+          <w:sz w:val="32"/>
+          <w:szCs w:val="32"/>
+        </w:rPr>
+      </w:pPr>
+      <w:proofErr w:type="spellStart"/>
+      <w:r>
+        <w:rPr>
+          <w:b/>
+          <w:bCs/>
+          <w:color w:val="C00000"/>
+          <w:sz w:val="32"/>
+          <w:szCs w:val="32"/>
+        </w:rPr>
+        <w:t>Property</w:t>
+      </w:r>
+      <w:proofErr w:type="spellEnd"/>
+      <w:r>
+        <w:rPr>
+          <w:b/>
+          <w:bCs/>
+          <w:color w:val="C00000"/>
+          <w:sz w:val="32"/>
+          <w:szCs w:val="32"/>
+        </w:rPr>
+        <w:t xml:space="preserve"> </w:t>
+      </w:r>
+      <w:proofErr w:type="spellStart"/>
+      <w:r>
+        <w:rPr>
+          <w:b/>
+          <w:bCs/>
+          <w:color w:val="C00000"/>
+          <w:sz w:val="32"/>
+          <w:szCs w:val="32"/>
+        </w:rPr>
+        <w:t>Binding</w:t>
+      </w:r>
+      <w:proofErr w:type="spellEnd"/>
+      <w:r>
+        <w:rPr>
+          <w:b/>
+          <w:bCs/>
+          <w:color w:val="C00000"/>
+          <w:sz w:val="32"/>
+          <w:szCs w:val="32"/>
+        </w:rPr>
+        <w:t xml:space="preserve"> “[]”</w:t>
+      </w:r>
+    </w:p>
+    <w:p>
+      <w:pPr>
+        <w:tabs>
+          <w:tab w:val="left" w:pos="1470"/>
+        </w:tabs>
+      </w:pPr>
+      <w:r>
+        <w:t xml:space="preserve">Modificar propiedades nativas de </w:t>
+      </w:r>
+      <w:proofErr w:type="spellStart"/>
+      <w:r>
+        <w:t>html</w:t>
+      </w:r>
+      <w:proofErr w:type="spellEnd"/>
+      <w:r>
+        <w:t xml:space="preserve"> y enviarle estados controlados desde nuestro componente, diferencia con </w:t>
+      </w:r>
+      <w:proofErr w:type="spellStart"/>
+      <w:r>
+        <w:t>string</w:t>
+      </w:r>
+      <w:proofErr w:type="spellEnd"/>
+      <w:r>
+        <w:t xml:space="preserve"> </w:t>
+      </w:r>
+      <w:proofErr w:type="spellStart"/>
+      <w:r>
+        <w:t>interpolation</w:t>
+      </w:r>
+      <w:proofErr w:type="spellEnd"/>
+      <w:r>
+        <w:t xml:space="preserve">, </w:t>
+      </w:r>
+      <w:proofErr w:type="spellStart"/>
+      <w:r>
+        <w:t>property</w:t>
+      </w:r>
+      <w:proofErr w:type="spellEnd"/>
+      <w:r>
+        <w:t xml:space="preserve"> </w:t>
+      </w:r>
+      <w:proofErr w:type="spellStart"/>
+      <w:r>
+        <w:t>binding</w:t>
+      </w:r>
+      <w:proofErr w:type="spellEnd"/>
+      <w:r>
+        <w:t xml:space="preserve"> es para propiedades y </w:t>
+      </w:r>
+      <w:proofErr w:type="spellStart"/>
+      <w:r>
+        <w:t>string</w:t>
+      </w:r>
+      <w:proofErr w:type="spellEnd"/>
+      <w:r>
+        <w:t xml:space="preserve">, solo usar para ingresar contenido, un h1 texto párrafo, </w:t>
+      </w:r>
+      <w:proofErr w:type="spellStart"/>
+      <w:r>
+        <w:t>etc</w:t>
+      </w:r>
+      <w:proofErr w:type="spellEnd"/>
+    </w:p>
+    <w:p>
+      <w:pPr>
+        <w:tabs>
+          <w:tab w:val="left" w:pos="1470"/>
+        </w:tabs>
+      </w:pPr>
+    </w:p>
+    <w:p>
+      <w:pPr>
+        <w:tabs>
+          <w:tab w:val="left" w:pos="1470"/>
+        </w:tabs>
+      </w:pPr>
+      <w:r>
+        <w:t xml:space="preserve"> </w:t>
+      </w:r>
+    </w:p>
+    <w:p>
+      <w:pPr>
+        <w:tabs>
+          <w:tab w:val="left" w:pos="1470"/>
+        </w:tabs>
+      </w:pPr>
+      <w:r>
+        <w:rPr>
+          <w:noProof/>
+        </w:rPr>
+        <w:lastRenderedPageBreak/>
+        <w:drawing>
+          <wp:anchor distT="0" distB="0" distL="114300" distR="114300" simplePos="0" relativeHeight="251658240" behindDoc="0" locked="0" layoutInCell="1" allowOverlap="1" wp14:anchorId="0ABC547C" wp14:editId="7D6B182A">
+            <wp:simplePos x="0" y="0"/>
+            <wp:positionH relativeFrom="margin">
+              <wp:align>left</wp:align>
+            </wp:positionH>
+            <wp:positionV relativeFrom="paragraph">
+              <wp:posOffset>1905</wp:posOffset>
+            </wp:positionV>
+            <wp:extent cx="2652395" cy="1619250"/>
+            <wp:effectExtent l="0" t="0" r="0" b="0"/>
+            <wp:wrapSquare wrapText="bothSides"/>
+            <wp:docPr id="24" name="Imagen 24"/>
+            <wp:cNvGraphicFramePr>
+              <a:graphicFrameLocks xmlns:a="http://schemas.openxmlformats.org/drawingml/2006/main" noChangeAspect="1"/>
+            </wp:cNvGraphicFramePr>
+            <a:graphic xmlns:a="http://schemas.openxmlformats.org/drawingml/2006/main">
+              <a:graphicData uri="http://schemas.openxmlformats.org/drawingml/2006/picture">
+                <pic:pic xmlns:pic="http://schemas.openxmlformats.org/drawingml/2006/picture">
+                  <pic:nvPicPr>
+                    <pic:cNvPr id="1" name=""/>
+                    <pic:cNvPicPr/>
+                  </pic:nvPicPr>
+                  <pic:blipFill>
+                    <a:blip r:embed="rId23" cstate="print">
+                      <a:extLst>
+                        <a:ext uri="{28A0092B-C50C-407E-A947-70E740481C1C}">
+                          <a14:useLocalDpi xmlns:a14="http://schemas.microsoft.com/office/drawing/2010/main" val="0"/>
+                        </a:ext>
+                      </a:extLst>
+                    </a:blip>
+                    <a:stretch>
+                      <a:fillRect/>
+                    </a:stretch>
+                  </pic:blipFill>
+                  <pic:spPr>
+                    <a:xfrm>
+                      <a:off x="0" y="0"/>
+                      <a:ext cx="2652395" cy="1619250"/>
+                    </a:xfrm>
+                    <a:prstGeom prst="rect">
+                      <a:avLst/>
+                    </a:prstGeom>
+                  </pic:spPr>
+                </pic:pic>
+              </a:graphicData>
+            </a:graphic>
+            <wp14:sizeRelH relativeFrom="margin">
+              <wp14:pctWidth>0</wp14:pctWidth>
+            </wp14:sizeRelH>
+            <wp14:sizeRelV relativeFrom="margin">
+              <wp14:pctHeight>0</wp14:pctHeight>
+            </wp14:sizeRelV>
+          </wp:anchor>
+        </w:drawing>
+      </w:r>
+      <w:r>
+        <w:rPr>
+          <w:noProof/>
+        </w:rPr>
+        <w:drawing>
+          <wp:inline distT="0" distB="0" distL="0" distR="0" wp14:anchorId="15096F9B" wp14:editId="25AFFF9A">
+            <wp:extent cx="2768600" cy="1696980"/>
+            <wp:effectExtent l="0" t="0" r="0" b="0"/>
+            <wp:docPr id="25" name="Imagen 25"/>
+            <wp:cNvGraphicFramePr>
+              <a:graphicFrameLocks xmlns:a="http://schemas.openxmlformats.org/drawingml/2006/main" noChangeAspect="1"/>
+            </wp:cNvGraphicFramePr>
+            <a:graphic xmlns:a="http://schemas.openxmlformats.org/drawingml/2006/main">
+              <a:graphicData uri="http://schemas.openxmlformats.org/drawingml/2006/picture">
+                <pic:pic xmlns:pic="http://schemas.openxmlformats.org/drawingml/2006/picture">
+                  <pic:nvPicPr>
+                    <pic:cNvPr id="1" name=""/>
+                    <pic:cNvPicPr/>
+                  </pic:nvPicPr>
+                  <pic:blipFill>
+                    <a:blip r:embed="rId24"/>
+                    <a:stretch>
+                      <a:fillRect/>
+                    </a:stretch>
+                  </pic:blipFill>
+                  <pic:spPr>
+                    <a:xfrm>
+                      <a:off x="0" y="0"/>
+                      <a:ext cx="2795865" cy="1713692"/>
+                    </a:xfrm>
+                    <a:prstGeom prst="rect">
+                      <a:avLst/>
+                    </a:prstGeom>
+                  </pic:spPr>
+                </pic:pic>
+              </a:graphicData>
+            </a:graphic>
+          </wp:inline>
+        </w:drawing>
+      </w:r>
+      <w:r>
+        <w:br w:type="textWrapping" w:clear="all"/>
+      </w:r>
+    </w:p>
+    <w:p>
+      <w:pPr>
+        <w:tabs>
+          <w:tab w:val="left" w:pos="1470"/>
+        </w:tabs>
+      </w:pPr>
+      <w:r>
+        <w:rPr>
+          <w:noProof/>
+        </w:rPr>
+        <w:drawing>
+          <wp:inline distT="0" distB="0" distL="0" distR="0" wp14:anchorId="0DD0BAF0" wp14:editId="0409363D">
+            <wp:extent cx="2971800" cy="1131490"/>
+            <wp:effectExtent l="0" t="0" r="0" b="0"/>
+            <wp:docPr id="27" name="Imagen 27"/>
+            <wp:cNvGraphicFramePr>
+              <a:graphicFrameLocks xmlns:a="http://schemas.openxmlformats.org/drawingml/2006/main" noChangeAspect="1"/>
+            </wp:cNvGraphicFramePr>
+            <a:graphic xmlns:a="http://schemas.openxmlformats.org/drawingml/2006/main">
+              <a:graphicData uri="http://schemas.openxmlformats.org/drawingml/2006/picture">
+                <pic:pic xmlns:pic="http://schemas.openxmlformats.org/drawingml/2006/picture">
+                  <pic:nvPicPr>
+                    <pic:cNvPr id="1" name=""/>
+                    <pic:cNvPicPr/>
+                  </pic:nvPicPr>
+                  <pic:blipFill>
+                    <a:blip r:embed="rId25"/>
+                    <a:stretch>
+                      <a:fillRect/>
+                    </a:stretch>
+                  </pic:blipFill>
+                  <pic:spPr>
+                    <a:xfrm>
+                      <a:off x="0" y="0"/>
+                      <a:ext cx="2990389" cy="1138567"/>
+                    </a:xfrm>
+                    <a:prstGeom prst="rect">
+                      <a:avLst/>
+                    </a:prstGeom>
+                  </pic:spPr>
+                </pic:pic>
+              </a:graphicData>
+            </a:graphic>
+          </wp:inline>
+        </w:drawing>
+      </w:r>
+    </w:p>
+    <w:p>
+      <w:r>
+        <w:t>Enviarle objetos</w:t>
+      </w:r>
+    </w:p>
+    <w:p>
+      <w:r>
+        <w:rPr>
+          <w:noProof/>
+        </w:rPr>
+        <w:drawing>
+          <wp:inline distT="0" distB="0" distL="0" distR="0" wp14:anchorId="6C44520B" wp14:editId="286B8975">
+            <wp:extent cx="2527300" cy="1745583"/>
+            <wp:effectExtent l="0" t="0" r="6350" b="7620"/>
+            <wp:docPr id="29" name="Imagen 29"/>
+            <wp:cNvGraphicFramePr>
+              <a:graphicFrameLocks xmlns:a="http://schemas.openxmlformats.org/drawingml/2006/main" noChangeAspect="1"/>
+            </wp:cNvGraphicFramePr>
+            <a:graphic xmlns:a="http://schemas.openxmlformats.org/drawingml/2006/main">
+              <a:graphicData uri="http://schemas.openxmlformats.org/drawingml/2006/picture">
+                <pic:pic xmlns:pic="http://schemas.openxmlformats.org/drawingml/2006/picture">
+                  <pic:nvPicPr>
+                    <pic:cNvPr id="1" name=""/>
+                    <pic:cNvPicPr/>
+                  </pic:nvPicPr>
+                  <pic:blipFill>
+                    <a:blip r:embed="rId26"/>
+                    <a:stretch>
+                      <a:fillRect/>
+                    </a:stretch>
+                  </pic:blipFill>
+                  <pic:spPr>
+                    <a:xfrm>
+                      <a:off x="0" y="0"/>
+                      <a:ext cx="2549312" cy="1760786"/>
+                    </a:xfrm>
+                    <a:prstGeom prst="rect">
+                      <a:avLst/>
+                    </a:prstGeom>
+                  </pic:spPr>
+                </pic:pic>
+              </a:graphicData>
+            </a:graphic>
+          </wp:inline>
+        </w:drawing>
+      </w:r>
+      <w:r>
+        <w:rPr>
+          <w:noProof/>
+        </w:rPr>
+        <w:drawing>
+          <wp:anchor distT="0" distB="0" distL="114300" distR="114300" simplePos="0" relativeHeight="251659264" behindDoc="0" locked="0" layoutInCell="1" allowOverlap="1" wp14:anchorId="775484A3" wp14:editId="5FD47562">
+            <wp:simplePos x="1079500" y="2432050"/>
+            <wp:positionH relativeFrom="column">
+              <wp:align>left</wp:align>
+            </wp:positionH>
+            <wp:positionV relativeFrom="paragraph">
+              <wp:align>top</wp:align>
+            </wp:positionV>
+            <wp:extent cx="2711450" cy="1369341"/>
+            <wp:effectExtent l="0" t="0" r="0" b="2540"/>
+            <wp:wrapSquare wrapText="bothSides"/>
+            <wp:docPr id="28" name="Imagen 28"/>
+            <wp:cNvGraphicFramePr>
+              <a:graphicFrameLocks xmlns:a="http://schemas.openxmlformats.org/drawingml/2006/main" noChangeAspect="1"/>
+            </wp:cNvGraphicFramePr>
+            <a:graphic xmlns:a="http://schemas.openxmlformats.org/drawingml/2006/main">
+              <a:graphicData uri="http://schemas.openxmlformats.org/drawingml/2006/picture">
+                <pic:pic xmlns:pic="http://schemas.openxmlformats.org/drawingml/2006/picture">
+                  <pic:nvPicPr>
+                    <pic:cNvPr id="1" name=""/>
+                    <pic:cNvPicPr/>
+                  </pic:nvPicPr>
+                  <pic:blipFill>
+                    <a:blip r:embed="rId27" cstate="print">
+                      <a:extLst>
+                        <a:ext uri="{28A0092B-C50C-407E-A947-70E740481C1C}">
+                          <a14:useLocalDpi xmlns:a14="http://schemas.microsoft.com/office/drawing/2010/main" val="0"/>
+                        </a:ext>
+                      </a:extLst>
+                    </a:blip>
+                    <a:stretch>
+                      <a:fillRect/>
+                    </a:stretch>
+                  </pic:blipFill>
+                  <pic:spPr>
+                    <a:xfrm>
+                      <a:off x="0" y="0"/>
+                      <a:ext cx="2711450" cy="1369341"/>
+                    </a:xfrm>
+                    <a:prstGeom prst="rect">
+                      <a:avLst/>
+                    </a:prstGeom>
+                  </pic:spPr>
+                </pic:pic>
+              </a:graphicData>
+            </a:graphic>
+          </wp:anchor>
+        </w:drawing>
+      </w:r>
+      <w:r>
+        <w:br w:type="textWrapping" w:clear="all"/>
+      </w:r>
+      <w:r>
+        <w:rPr>
+          <w:noProof/>
+        </w:rPr>
+        <w:drawing>
+          <wp:inline distT="0" distB="0" distL="0" distR="0" wp14:anchorId="6303667A" wp14:editId="72C11D92">
+            <wp:extent cx="2749550" cy="957169"/>
+            <wp:effectExtent l="0" t="0" r="0" b="0"/>
+            <wp:docPr id="30" name="Imagen 30"/>
+            <wp:cNvGraphicFramePr>
+              <a:graphicFrameLocks xmlns:a="http://schemas.openxmlformats.org/drawingml/2006/main" noChangeAspect="1"/>
+            </wp:cNvGraphicFramePr>
+            <a:graphic xmlns:a="http://schemas.openxmlformats.org/drawingml/2006/main">
+              <a:graphicData uri="http://schemas.openxmlformats.org/drawingml/2006/picture">
+                <pic:pic xmlns:pic="http://schemas.openxmlformats.org/drawingml/2006/picture">
+                  <pic:nvPicPr>
+                    <pic:cNvPr id="1" name=""/>
+                    <pic:cNvPicPr/>
+                  </pic:nvPicPr>
+                  <pic:blipFill>
+                    <a:blip r:embed="rId28"/>
+                    <a:stretch>
+                      <a:fillRect/>
+                    </a:stretch>
+                  </pic:blipFill>
+                  <pic:spPr>
+                    <a:xfrm>
+                      <a:off x="0" y="0"/>
+                      <a:ext cx="2766215" cy="962970"/>
+                    </a:xfrm>
+                    <a:prstGeom prst="rect">
+                      <a:avLst/>
+                    </a:prstGeom>
+                  </pic:spPr>
+                </pic:pic>
+              </a:graphicData>
+            </a:graphic>
+          </wp:inline>
+        </w:drawing>
+      </w:r>
+    </w:p>
+    <w:p>
+      <w:pPr>
+        <w:rPr>
+          <w:b/>
+          <w:bCs/>
+          <w:color w:val="FF0000"/>
+          <w:sz w:val="32"/>
+          <w:szCs w:val="32"/>
+        </w:rPr>
+      </w:pPr>
+      <w:proofErr w:type="spellStart"/>
+      <w:r>
+        <w:rPr>
+          <w:b/>
+          <w:bCs/>
+          <w:color w:val="FF0000"/>
+          <w:sz w:val="32"/>
+          <w:szCs w:val="32"/>
+        </w:rPr>
+        <w:t>Event</w:t>
+      </w:r>
+      <w:proofErr w:type="spellEnd"/>
+      <w:r>
+        <w:rPr>
+          <w:b/>
+          <w:bCs/>
+          <w:color w:val="FF0000"/>
+          <w:sz w:val="32"/>
+          <w:szCs w:val="32"/>
+        </w:rPr>
+        <w:t xml:space="preserve"> </w:t>
+      </w:r>
+      <w:proofErr w:type="spellStart"/>
+      <w:r>
+        <w:rPr>
+          <w:b/>
+          <w:bCs/>
+          <w:color w:val="FF0000"/>
+          <w:sz w:val="32"/>
+          <w:szCs w:val="32"/>
+        </w:rPr>
+        <w:t>Binding</w:t>
+      </w:r>
+      <w:proofErr w:type="spellEnd"/>
+    </w:p>
+    <w:p>
+      <w:r>
+        <w:rPr>
+          <w:b/>
+          <w:bCs/>
+        </w:rPr>
+        <w:t xml:space="preserve">Evento </w:t>
+      </w:r>
+      <w:proofErr w:type="spellStart"/>
+      <w:r>
+        <w:rPr>
+          <w:b/>
+          <w:bCs/>
+        </w:rPr>
+        <w:t>click</w:t>
+      </w:r>
+      <w:proofErr w:type="spellEnd"/>
+      <w:r>
+        <w:rPr>
+          <w:b/>
+          <w:bCs/>
+        </w:rPr>
+        <w:t>:</w:t>
+      </w:r>
+      <w:r>
+        <w:t xml:space="preserve"> </w:t>
+      </w:r>
+      <w:r>
+        <w:t xml:space="preserve">Habilitar un botón deshabilitado, y cada vez que se da </w:t>
+      </w:r>
+      <w:proofErr w:type="spellStart"/>
+      <w:r>
+        <w:t>click</w:t>
+      </w:r>
+      <w:proofErr w:type="spellEnd"/>
+      <w:r>
+        <w:t xml:space="preserve"> cambia de estado</w:t>
+      </w:r>
+    </w:p>
+    <w:p>
+      <w:r>
+        <w:rPr>
+          <w:noProof/>
+        </w:rPr>
+        <w:drawing>
+          <wp:inline distT="0" distB="0" distL="0" distR="0" wp14:anchorId="20B15AE3" wp14:editId="4B7FA26D">
+            <wp:extent cx="2971800" cy="989215"/>
+            <wp:effectExtent l="0" t="0" r="0" b="1905"/>
+            <wp:docPr id="3" name="Imagen 3"/>
+            <wp:cNvGraphicFramePr>
+              <a:graphicFrameLocks xmlns:a="http://schemas.openxmlformats.org/drawingml/2006/main" noChangeAspect="1"/>
+            </wp:cNvGraphicFramePr>
+            <a:graphic xmlns:a="http://schemas.openxmlformats.org/drawingml/2006/main">
+              <a:graphicData uri="http://schemas.openxmlformats.org/drawingml/2006/picture">
+                <pic:pic xmlns:pic="http://schemas.openxmlformats.org/drawingml/2006/picture">
+                  <pic:nvPicPr>
+                    <pic:cNvPr id="1" name=""/>
+                    <pic:cNvPicPr/>
+                  </pic:nvPicPr>
+                  <pic:blipFill>
+                    <a:blip r:embed="rId29"/>
+                    <a:stretch>
+                      <a:fillRect/>
+                    </a:stretch>
+                  </pic:blipFill>
+                  <pic:spPr>
+                    <a:xfrm>
+                      <a:off x="0" y="0"/>
+                      <a:ext cx="3005020" cy="1000273"/>
+                    </a:xfrm>
+                    <a:prstGeom prst="rect">
+                      <a:avLst/>
+                    </a:prstGeom>
+                  </pic:spPr>
+                </pic:pic>
+              </a:graphicData>
+            </a:graphic>
+          </wp:inline>
+        </w:drawing>
+      </w:r>
+    </w:p>
+    <w:p>
+      <w:r>
+        <w:rPr>
+          <w:noProof/>
+        </w:rPr>
+        <w:lastRenderedPageBreak/>
+        <w:drawing>
+          <wp:inline distT="0" distB="0" distL="0" distR="0" wp14:anchorId="53871927" wp14:editId="613CE838">
+            <wp:extent cx="1778000" cy="560312"/>
+            <wp:effectExtent l="0" t="0" r="0" b="0"/>
+            <wp:docPr id="14" name="Imagen 14"/>
+            <wp:cNvGraphicFramePr>
+              <a:graphicFrameLocks xmlns:a="http://schemas.openxmlformats.org/drawingml/2006/main" noChangeAspect="1"/>
+            </wp:cNvGraphicFramePr>
+            <a:graphic xmlns:a="http://schemas.openxmlformats.org/drawingml/2006/main">
+              <a:graphicData uri="http://schemas.openxmlformats.org/drawingml/2006/picture">
+                <pic:pic xmlns:pic="http://schemas.openxmlformats.org/drawingml/2006/picture">
+                  <pic:nvPicPr>
+                    <pic:cNvPr id="1" name=""/>
+                    <pic:cNvPicPr/>
+                  </pic:nvPicPr>
+                  <pic:blipFill>
+                    <a:blip r:embed="rId30"/>
+                    <a:stretch>
+                      <a:fillRect/>
+                    </a:stretch>
+                  </pic:blipFill>
+                  <pic:spPr>
+                    <a:xfrm>
+                      <a:off x="0" y="0"/>
+                      <a:ext cx="1788333" cy="563568"/>
+                    </a:xfrm>
+                    <a:prstGeom prst="rect">
+                      <a:avLst/>
+                    </a:prstGeom>
+                  </pic:spPr>
+                </pic:pic>
+              </a:graphicData>
+            </a:graphic>
+          </wp:inline>
+        </w:drawing>
+      </w:r>
+      <w:r>
+        <w:rPr>
+          <w:noProof/>
+        </w:rPr>
+        <w:drawing>
+          <wp:anchor distT="0" distB="0" distL="114300" distR="114300" simplePos="0" relativeHeight="251660288" behindDoc="0" locked="0" layoutInCell="1" allowOverlap="1" wp14:anchorId="3B3EB35E" wp14:editId="29238DA5">
+            <wp:simplePos x="1079500" y="901700"/>
+            <wp:positionH relativeFrom="column">
+              <wp:align>left</wp:align>
+            </wp:positionH>
+            <wp:positionV relativeFrom="paragraph">
+              <wp:align>top</wp:align>
+            </wp:positionV>
+            <wp:extent cx="3308349" cy="1771994"/>
+            <wp:effectExtent l="0" t="0" r="6985" b="0"/>
+            <wp:wrapSquare wrapText="bothSides"/>
+            <wp:docPr id="13" name="Imagen 13"/>
+            <wp:cNvGraphicFramePr>
+              <a:graphicFrameLocks xmlns:a="http://schemas.openxmlformats.org/drawingml/2006/main" noChangeAspect="1"/>
+            </wp:cNvGraphicFramePr>
+            <a:graphic xmlns:a="http://schemas.openxmlformats.org/drawingml/2006/main">
+              <a:graphicData uri="http://schemas.openxmlformats.org/drawingml/2006/picture">
+                <pic:pic xmlns:pic="http://schemas.openxmlformats.org/drawingml/2006/picture">
+                  <pic:nvPicPr>
+                    <pic:cNvPr id="1" name=""/>
+                    <pic:cNvPicPr/>
+                  </pic:nvPicPr>
+                  <pic:blipFill>
+                    <a:blip r:embed="rId31">
+                      <a:extLst>
+                        <a:ext uri="{28A0092B-C50C-407E-A947-70E740481C1C}">
+                          <a14:useLocalDpi xmlns:a14="http://schemas.microsoft.com/office/drawing/2010/main" val="0"/>
+                        </a:ext>
+                      </a:extLst>
+                    </a:blip>
+                    <a:stretch>
+                      <a:fillRect/>
+                    </a:stretch>
+                  </pic:blipFill>
+                  <pic:spPr>
+                    <a:xfrm>
+                      <a:off x="0" y="0"/>
+                      <a:ext cx="3308349" cy="1771994"/>
+                    </a:xfrm>
+                    <a:prstGeom prst="rect">
+                      <a:avLst/>
+                    </a:prstGeom>
+                  </pic:spPr>
+                </pic:pic>
+              </a:graphicData>
+            </a:graphic>
+          </wp:anchor>
+        </w:drawing>
+      </w:r>
+    </w:p>
+    <w:p>
+      <w:r>
+        <w:rPr>
+          <w:noProof/>
+        </w:rPr>
+        <w:drawing>
+          <wp:inline distT="0" distB="0" distL="0" distR="0" wp14:anchorId="7AF5D1F4" wp14:editId="5A3CD5D3">
+            <wp:extent cx="1225550" cy="654806"/>
+            <wp:effectExtent l="0" t="0" r="0" b="0"/>
+            <wp:docPr id="18" name="Imagen 18"/>
+            <wp:cNvGraphicFramePr>
+              <a:graphicFrameLocks xmlns:a="http://schemas.openxmlformats.org/drawingml/2006/main" noChangeAspect="1"/>
+            </wp:cNvGraphicFramePr>
+            <a:graphic xmlns:a="http://schemas.openxmlformats.org/drawingml/2006/main">
+              <a:graphicData uri="http://schemas.openxmlformats.org/drawingml/2006/picture">
+                <pic:pic xmlns:pic="http://schemas.openxmlformats.org/drawingml/2006/picture">
+                  <pic:nvPicPr>
+                    <pic:cNvPr id="1" name=""/>
+                    <pic:cNvPicPr/>
+                  </pic:nvPicPr>
+                  <pic:blipFill>
+                    <a:blip r:embed="rId32"/>
+                    <a:stretch>
+                      <a:fillRect/>
+                    </a:stretch>
+                  </pic:blipFill>
+                  <pic:spPr>
+                    <a:xfrm>
+                      <a:off x="0" y="0"/>
+                      <a:ext cx="1234260" cy="659460"/>
+                    </a:xfrm>
+                    <a:prstGeom prst="rect">
+                      <a:avLst/>
+                    </a:prstGeom>
+                  </pic:spPr>
+                </pic:pic>
+              </a:graphicData>
+            </a:graphic>
+          </wp:inline>
+        </w:drawing>
+      </w:r>
+    </w:p>
+    <w:p/>
+    <w:p/>
+    <w:p>
+      <w:r>
+        <w:t xml:space="preserve">Cada </w:t>
+      </w:r>
+      <w:proofErr w:type="spellStart"/>
+      <w:r>
+        <w:t>click</w:t>
+      </w:r>
+      <w:proofErr w:type="spellEnd"/>
+      <w:r>
+        <w:t xml:space="preserve"> en el botón </w:t>
+      </w:r>
+      <w:proofErr w:type="spellStart"/>
+      <w:r>
+        <w:t>age</w:t>
+      </w:r>
+      <w:proofErr w:type="spellEnd"/>
+      <w:r>
+        <w:t xml:space="preserve"> aumenta la edad en uno</w:t>
+      </w:r>
+    </w:p>
+    <w:p>
+      <w:r>
+        <w:rPr>
+          <w:noProof/>
+        </w:rPr>
+        <w:drawing>
+          <wp:inline distT="0" distB="0" distL="0" distR="0" wp14:anchorId="58EA60C5" wp14:editId="328F4540">
+            <wp:extent cx="2159111" cy="749339"/>
+            <wp:effectExtent l="0" t="0" r="0" b="0"/>
+            <wp:docPr id="20" name="Imagen 20"/>
+            <wp:cNvGraphicFramePr>
+              <a:graphicFrameLocks xmlns:a="http://schemas.openxmlformats.org/drawingml/2006/main" noChangeAspect="1"/>
+            </wp:cNvGraphicFramePr>
+            <a:graphic xmlns:a="http://schemas.openxmlformats.org/drawingml/2006/main">
+              <a:graphicData uri="http://schemas.openxmlformats.org/drawingml/2006/picture">
+                <pic:pic xmlns:pic="http://schemas.openxmlformats.org/drawingml/2006/picture">
+                  <pic:nvPicPr>
+                    <pic:cNvPr id="1" name=""/>
+                    <pic:cNvPicPr/>
+                  </pic:nvPicPr>
+                  <pic:blipFill>
+                    <a:blip r:embed="rId33"/>
+                    <a:stretch>
+                      <a:fillRect/>
+                    </a:stretch>
+                  </pic:blipFill>
+                  <pic:spPr>
+                    <a:xfrm>
+                      <a:off x="0" y="0"/>
+                      <a:ext cx="2159111" cy="749339"/>
+                    </a:xfrm>
+                    <a:prstGeom prst="rect">
+                      <a:avLst/>
+                    </a:prstGeom>
+                  </pic:spPr>
+                </pic:pic>
+              </a:graphicData>
+            </a:graphic>
+          </wp:inline>
+        </w:drawing>
+      </w:r>
+      <w:r>
+        <w:rPr>
+          <w:noProof/>
+        </w:rPr>
+        <w:drawing>
+          <wp:anchor distT="0" distB="0" distL="114300" distR="114300" simplePos="0" relativeHeight="251661312" behindDoc="0" locked="0" layoutInCell="1" allowOverlap="1" wp14:anchorId="52F8CE5D" wp14:editId="4B440FD7">
+            <wp:simplePos x="1079500" y="2914650"/>
+            <wp:positionH relativeFrom="column">
+              <wp:align>left</wp:align>
+            </wp:positionH>
+            <wp:positionV relativeFrom="paragraph">
+              <wp:align>top</wp:align>
+            </wp:positionV>
+            <wp:extent cx="3225800" cy="762727"/>
+            <wp:effectExtent l="0" t="0" r="0" b="0"/>
+            <wp:wrapSquare wrapText="bothSides"/>
+            <wp:docPr id="19" name="Imagen 19"/>
+            <wp:cNvGraphicFramePr>
+              <a:graphicFrameLocks xmlns:a="http://schemas.openxmlformats.org/drawingml/2006/main" noChangeAspect="1"/>
+            </wp:cNvGraphicFramePr>
+            <a:graphic xmlns:a="http://schemas.openxmlformats.org/drawingml/2006/main">
+              <a:graphicData uri="http://schemas.openxmlformats.org/drawingml/2006/picture">
+                <pic:pic xmlns:pic="http://schemas.openxmlformats.org/drawingml/2006/picture">
+                  <pic:nvPicPr>
+                    <pic:cNvPr id="1" name=""/>
+                    <pic:cNvPicPr/>
+                  </pic:nvPicPr>
+                  <pic:blipFill>
+                    <a:blip r:embed="rId34">
+                      <a:extLst>
+                        <a:ext uri="{28A0092B-C50C-407E-A947-70E740481C1C}">
+                          <a14:useLocalDpi xmlns:a14="http://schemas.microsoft.com/office/drawing/2010/main" val="0"/>
+                        </a:ext>
+                      </a:extLst>
+                    </a:blip>
+                    <a:stretch>
+                      <a:fillRect/>
+                    </a:stretch>
+                  </pic:blipFill>
+                  <pic:spPr>
+                    <a:xfrm>
+                      <a:off x="0" y="0"/>
+                      <a:ext cx="3225800" cy="762727"/>
+                    </a:xfrm>
+                    <a:prstGeom prst="rect">
+                      <a:avLst/>
+                    </a:prstGeom>
+                  </pic:spPr>
+                </pic:pic>
+              </a:graphicData>
+            </a:graphic>
+          </wp:anchor>
+        </w:drawing>
+      </w:r>
+      <w:r>
+        <w:br w:type="textWrapping" w:clear="all"/>
+      </w:r>
+      <w:r>
+        <w:rPr>
+          <w:noProof/>
+        </w:rPr>
+        <w:drawing>
+          <wp:inline distT="0" distB="0" distL="0" distR="0" wp14:anchorId="271A48EF" wp14:editId="094444E5">
+            <wp:extent cx="1194881" cy="1276350"/>
+            <wp:effectExtent l="0" t="0" r="5715" b="0"/>
+            <wp:docPr id="26" name="Imagen 26"/>
+            <wp:cNvGraphicFramePr>
+              <a:graphicFrameLocks xmlns:a="http://schemas.openxmlformats.org/drawingml/2006/main" noChangeAspect="1"/>
+            </wp:cNvGraphicFramePr>
+            <a:graphic xmlns:a="http://schemas.openxmlformats.org/drawingml/2006/main">
+              <a:graphicData uri="http://schemas.openxmlformats.org/drawingml/2006/picture">
+                <pic:pic xmlns:pic="http://schemas.openxmlformats.org/drawingml/2006/picture">
+                  <pic:nvPicPr>
+                    <pic:cNvPr id="1" name=""/>
+                    <pic:cNvPicPr/>
+                  </pic:nvPicPr>
+                  <pic:blipFill>
+                    <a:blip r:embed="rId35"/>
+                    <a:stretch>
+                      <a:fillRect/>
+                    </a:stretch>
+                  </pic:blipFill>
+                  <pic:spPr>
+                    <a:xfrm>
+                      <a:off x="0" y="0"/>
+                      <a:ext cx="1196373" cy="1277943"/>
+                    </a:xfrm>
+                    <a:prstGeom prst="rect">
+                      <a:avLst/>
+                    </a:prstGeom>
+                  </pic:spPr>
+                </pic:pic>
+              </a:graphicData>
+            </a:graphic>
+          </wp:inline>
+        </w:drawing>
+      </w:r>
+      <w:r>
+        <w:rPr>
+          <w:noProof/>
+        </w:rPr>
+        <w:drawing>
+          <wp:inline distT="0" distB="0" distL="0" distR="0" wp14:anchorId="70CB3EDE" wp14:editId="06A3FFFD">
+            <wp:extent cx="1244600" cy="1228711"/>
+            <wp:effectExtent l="0" t="0" r="0" b="0"/>
+            <wp:docPr id="31" name="Imagen 31"/>
+            <wp:cNvGraphicFramePr>
+              <a:graphicFrameLocks xmlns:a="http://schemas.openxmlformats.org/drawingml/2006/main" noChangeAspect="1"/>
+            </wp:cNvGraphicFramePr>
+            <a:graphic xmlns:a="http://schemas.openxmlformats.org/drawingml/2006/main">
+              <a:graphicData uri="http://schemas.openxmlformats.org/drawingml/2006/picture">
+                <pic:pic xmlns:pic="http://schemas.openxmlformats.org/drawingml/2006/picture">
+                  <pic:nvPicPr>
+                    <pic:cNvPr id="1" name=""/>
+                    <pic:cNvPicPr/>
+                  </pic:nvPicPr>
+                  <pic:blipFill>
+                    <a:blip r:embed="rId36"/>
+                    <a:stretch>
+                      <a:fillRect/>
+                    </a:stretch>
+                  </pic:blipFill>
+                  <pic:spPr>
+                    <a:xfrm>
+                      <a:off x="0" y="0"/>
+                      <a:ext cx="1250925" cy="1234955"/>
+                    </a:xfrm>
+                    <a:prstGeom prst="rect">
+                      <a:avLst/>
+                    </a:prstGeom>
+                  </pic:spPr>
+                </pic:pic>
+              </a:graphicData>
+            </a:graphic>
+          </wp:inline>
+        </w:drawing>
+      </w:r>
+    </w:p>
+    <w:p>
+      <w:r>
+        <w:rPr>
+          <w:b/>
+          <w:bCs/>
+        </w:rPr>
+        <w:t xml:space="preserve">Evento </w:t>
+      </w:r>
+      <w:proofErr w:type="spellStart"/>
+      <w:r>
+        <w:rPr>
+          <w:b/>
+          <w:bCs/>
+        </w:rPr>
+        <w:t>scroll</w:t>
+      </w:r>
+      <w:proofErr w:type="spellEnd"/>
+      <w:r>
+        <w:rPr>
+          <w:b/>
+          <w:bCs/>
+        </w:rPr>
+        <w:t>:</w:t>
+      </w:r>
+      <w:r>
+        <w:t xml:space="preserve"> cada vez que se mueve el </w:t>
+      </w:r>
+      <w:proofErr w:type="spellStart"/>
+      <w:r>
+        <w:t>scroll</w:t>
+      </w:r>
+      <w:proofErr w:type="spellEnd"/>
+      <w:r>
+        <w:t xml:space="preserve"> por consola sale el valor </w:t>
+      </w:r>
+      <w:proofErr w:type="spellStart"/>
+      <w:r>
+        <w:t>numerico</w:t>
+      </w:r>
+      <w:proofErr w:type="spellEnd"/>
+    </w:p>
+    <w:p>
+      <w:r>
+        <w:rPr>
+          <w:noProof/>
+        </w:rPr>
+        <w:drawing>
+          <wp:inline distT="0" distB="0" distL="0" distR="0" wp14:anchorId="0F16A910" wp14:editId="52109237">
+            <wp:extent cx="3067050" cy="671065"/>
+            <wp:effectExtent l="0" t="0" r="0" b="0"/>
+            <wp:docPr id="32" name="Imagen 32"/>
+            <wp:cNvGraphicFramePr>
+              <a:graphicFrameLocks xmlns:a="http://schemas.openxmlformats.org/drawingml/2006/main" noChangeAspect="1"/>
+            </wp:cNvGraphicFramePr>
+            <a:graphic xmlns:a="http://schemas.openxmlformats.org/drawingml/2006/main">
+              <a:graphicData uri="http://schemas.openxmlformats.org/drawingml/2006/picture">
+                <pic:pic xmlns:pic="http://schemas.openxmlformats.org/drawingml/2006/picture">
+                  <pic:nvPicPr>
+                    <pic:cNvPr id="1" name=""/>
+                    <pic:cNvPicPr/>
+                  </pic:nvPicPr>
+                  <pic:blipFill>
+                    <a:blip r:embed="rId37"/>
+                    <a:stretch>
+                      <a:fillRect/>
+                    </a:stretch>
+                  </pic:blipFill>
+                  <pic:spPr>
+                    <a:xfrm>
+                      <a:off x="0" y="0"/>
+                      <a:ext cx="3091548" cy="676425"/>
+                    </a:xfrm>
+                    <a:prstGeom prst="rect">
+                      <a:avLst/>
+                    </a:prstGeom>
+                  </pic:spPr>
+                </pic:pic>
+              </a:graphicData>
+            </a:graphic>
+          </wp:inline>
+        </w:drawing>
+      </w:r>
+      <w:r>
+        <w:rPr>
+          <w:noProof/>
+        </w:rPr>
+        <w:drawing>
+          <wp:inline distT="0" distB="0" distL="0" distR="0" wp14:anchorId="425CAA52" wp14:editId="3624338F">
+            <wp:extent cx="1657350" cy="938252"/>
+            <wp:effectExtent l="0" t="0" r="0" b="0"/>
+            <wp:docPr id="33" name="Imagen 33"/>
+            <wp:cNvGraphicFramePr>
+              <a:graphicFrameLocks xmlns:a="http://schemas.openxmlformats.org/drawingml/2006/main" noChangeAspect="1"/>
+            </wp:cNvGraphicFramePr>
+            <a:graphic xmlns:a="http://schemas.openxmlformats.org/drawingml/2006/main">
+              <a:graphicData uri="http://schemas.openxmlformats.org/drawingml/2006/picture">
+                <pic:pic xmlns:pic="http://schemas.openxmlformats.org/drawingml/2006/picture">
+                  <pic:nvPicPr>
+                    <pic:cNvPr id="1" name=""/>
+                    <pic:cNvPicPr/>
+                  </pic:nvPicPr>
+                  <pic:blipFill>
+                    <a:blip r:embed="rId38"/>
+                    <a:stretch>
+                      <a:fillRect/>
+                    </a:stretch>
+                  </pic:blipFill>
+                  <pic:spPr>
+                    <a:xfrm>
+                      <a:off x="0" y="0"/>
+                      <a:ext cx="1688059" cy="955637"/>
+                    </a:xfrm>
+                    <a:prstGeom prst="rect">
+                      <a:avLst/>
+                    </a:prstGeom>
+                  </pic:spPr>
+                </pic:pic>
+              </a:graphicData>
+            </a:graphic>
+          </wp:inline>
+        </w:drawing>
+      </w:r>
+      <w:r>
+        <w:br w:type="textWrapping" w:clear="all"/>
+      </w:r>
+      <w:r>
+        <w:rPr>
+          <w:noProof/>
+        </w:rPr>
+        <w:drawing>
+          <wp:inline distT="0" distB="0" distL="0" distR="0" wp14:anchorId="0CDF09C4" wp14:editId="11ECBBE4">
+            <wp:extent cx="2679700" cy="1129755"/>
+            <wp:effectExtent l="0" t="0" r="6350" b="0"/>
+            <wp:docPr id="34" name="Imagen 34"/>
+            <wp:cNvGraphicFramePr>
+              <a:graphicFrameLocks xmlns:a="http://schemas.openxmlformats.org/drawingml/2006/main" noChangeAspect="1"/>
+            </wp:cNvGraphicFramePr>
+            <a:graphic xmlns:a="http://schemas.openxmlformats.org/drawingml/2006/main">
+              <a:graphicData uri="http://schemas.openxmlformats.org/drawingml/2006/picture">
+                <pic:pic xmlns:pic="http://schemas.openxmlformats.org/drawingml/2006/picture">
+                  <pic:nvPicPr>
+                    <pic:cNvPr id="1" name=""/>
+                    <pic:cNvPicPr/>
+                  </pic:nvPicPr>
+                  <pic:blipFill>
+                    <a:blip r:embed="rId39"/>
+                    <a:stretch>
+                      <a:fillRect/>
+                    </a:stretch>
+                  </pic:blipFill>
+                  <pic:spPr>
+                    <a:xfrm>
+                      <a:off x="0" y="0"/>
+                      <a:ext cx="2699121" cy="1137943"/>
+                    </a:xfrm>
+                    <a:prstGeom prst="rect">
+                      <a:avLst/>
+                    </a:prstGeom>
+                  </pic:spPr>
+                </pic:pic>
+              </a:graphicData>
+            </a:graphic>
+          </wp:inline>
+        </w:drawing>
+      </w:r>
+    </w:p>
+    <w:p>
+      <w:r>
+        <w:rPr>
+          <w:noProof/>
+        </w:rPr>
+        <w:lastRenderedPageBreak/>
+        <w:drawing>
+          <wp:inline distT="0" distB="0" distL="0" distR="0" wp14:anchorId="18F8E8BD" wp14:editId="58841862">
+            <wp:extent cx="996950" cy="1686366"/>
+            <wp:effectExtent l="0" t="0" r="0" b="9525"/>
+            <wp:docPr id="35" name="Imagen 35"/>
+            <wp:cNvGraphicFramePr>
+              <a:graphicFrameLocks xmlns:a="http://schemas.openxmlformats.org/drawingml/2006/main" noChangeAspect="1"/>
+            </wp:cNvGraphicFramePr>
+            <a:graphic xmlns:a="http://schemas.openxmlformats.org/drawingml/2006/main">
+              <a:graphicData uri="http://schemas.openxmlformats.org/drawingml/2006/picture">
+                <pic:pic xmlns:pic="http://schemas.openxmlformats.org/drawingml/2006/picture">
+                  <pic:nvPicPr>
+                    <pic:cNvPr id="1" name=""/>
+                    <pic:cNvPicPr/>
+                  </pic:nvPicPr>
+                  <pic:blipFill>
+                    <a:blip r:embed="rId40"/>
+                    <a:stretch>
+                      <a:fillRect/>
+                    </a:stretch>
+                  </pic:blipFill>
+                  <pic:spPr>
+                    <a:xfrm>
+                      <a:off x="0" y="0"/>
+                      <a:ext cx="999753" cy="1691107"/>
+                    </a:xfrm>
+                    <a:prstGeom prst="rect">
+                      <a:avLst/>
+                    </a:prstGeom>
+                  </pic:spPr>
+                </pic:pic>
+              </a:graphicData>
+            </a:graphic>
+          </wp:inline>
+        </w:drawing>
+      </w:r>
+      <w:r>
+        <w:rPr>
+          <w:noProof/>
+        </w:rPr>
+        <w:drawing>
+          <wp:inline distT="0" distB="0" distL="0" distR="0" wp14:anchorId="3BC831F5" wp14:editId="32BA79E1">
+            <wp:extent cx="1846054" cy="2082800"/>
+            <wp:effectExtent l="0" t="0" r="1905" b="0"/>
+            <wp:docPr id="36" name="Imagen 36"/>
+            <wp:cNvGraphicFramePr>
+              <a:graphicFrameLocks xmlns:a="http://schemas.openxmlformats.org/drawingml/2006/main" noChangeAspect="1"/>
+            </wp:cNvGraphicFramePr>
+            <a:graphic xmlns:a="http://schemas.openxmlformats.org/drawingml/2006/main">
+              <a:graphicData uri="http://schemas.openxmlformats.org/drawingml/2006/picture">
+                <pic:pic xmlns:pic="http://schemas.openxmlformats.org/drawingml/2006/picture">
+                  <pic:nvPicPr>
+                    <pic:cNvPr id="1" name=""/>
+                    <pic:cNvPicPr/>
+                  </pic:nvPicPr>
+                  <pic:blipFill>
+                    <a:blip r:embed="rId41"/>
+                    <a:stretch>
+                      <a:fillRect/>
+                    </a:stretch>
+                  </pic:blipFill>
+                  <pic:spPr>
+                    <a:xfrm>
+                      <a:off x="0" y="0"/>
+                      <a:ext cx="1851797" cy="2089280"/>
+                    </a:xfrm>
+                    <a:prstGeom prst="rect">
+                      <a:avLst/>
+                    </a:prstGeom>
+                  </pic:spPr>
+                </pic:pic>
+              </a:graphicData>
+            </a:graphic>
+          </wp:inline>
+        </w:drawing>
+      </w:r>
+    </w:p>
+    <w:p>
+      <w:r>
+        <w:t xml:space="preserve">Evento </w:t>
+      </w:r>
+      <w:proofErr w:type="spellStart"/>
+      <w:r>
+        <w:t>keyup</w:t>
+      </w:r>
+      <w:proofErr w:type="spellEnd"/>
+      <w:r>
+        <w:t>:</w:t>
+      </w:r>
+      <w:r>
+        <w:t xml:space="preserve"> cada vez que teclee se actualiza el valor</w:t>
+      </w:r>
+    </w:p>
+    <w:p>
+      <w:r>
+        <w:rPr>
+          <w:noProof/>
+        </w:rPr>
+        <w:drawing>
+          <wp:inline distT="0" distB="0" distL="0" distR="0" wp14:anchorId="7FAB73DD" wp14:editId="1863388B">
+            <wp:extent cx="4343400" cy="673147"/>
+            <wp:effectExtent l="0" t="0" r="0" b="0"/>
+            <wp:docPr id="37" name="Imagen 37"/>
+            <wp:cNvGraphicFramePr>
+              <a:graphicFrameLocks xmlns:a="http://schemas.openxmlformats.org/drawingml/2006/main" noChangeAspect="1"/>
+            </wp:cNvGraphicFramePr>
+            <a:graphic xmlns:a="http://schemas.openxmlformats.org/drawingml/2006/main">
+              <a:graphicData uri="http://schemas.openxmlformats.org/drawingml/2006/picture">
+                <pic:pic xmlns:pic="http://schemas.openxmlformats.org/drawingml/2006/picture">
+                  <pic:nvPicPr>
+                    <pic:cNvPr id="1" name=""/>
+                    <pic:cNvPicPr/>
+                  </pic:nvPicPr>
+                  <pic:blipFill>
+                    <a:blip r:embed="rId42"/>
+                    <a:stretch>
+                      <a:fillRect/>
+                    </a:stretch>
+                  </pic:blipFill>
+                  <pic:spPr>
+                    <a:xfrm>
+                      <a:off x="0" y="0"/>
+                      <a:ext cx="4389738" cy="680329"/>
+                    </a:xfrm>
+                    <a:prstGeom prst="rect">
+                      <a:avLst/>
+                    </a:prstGeom>
+                  </pic:spPr>
+                </pic:pic>
+              </a:graphicData>
+            </a:graphic>
+          </wp:inline>
+        </w:drawing>
+      </w:r>
+    </w:p>
+    <w:p>
+      <w:r>
+        <w:rPr>
+          <w:noProof/>
+        </w:rPr>
+        <w:drawing>
+          <wp:anchor distT="0" distB="0" distL="114300" distR="114300" simplePos="0" relativeHeight="251662336" behindDoc="0" locked="0" layoutInCell="1" allowOverlap="1" wp14:anchorId="08FD8126" wp14:editId="2FF51A74">
+            <wp:simplePos x="1079500" y="4171950"/>
+            <wp:positionH relativeFrom="column">
+              <wp:align>left</wp:align>
+            </wp:positionH>
+            <wp:positionV relativeFrom="paragraph">
+              <wp:align>top</wp:align>
+            </wp:positionV>
+            <wp:extent cx="3092450" cy="1020711"/>
+            <wp:effectExtent l="0" t="0" r="0" b="8255"/>
+            <wp:wrapSquare wrapText="bothSides"/>
+            <wp:docPr id="38" name="Imagen 38"/>
+            <wp:cNvGraphicFramePr>
+              <a:graphicFrameLocks xmlns:a="http://schemas.openxmlformats.org/drawingml/2006/main" noChangeAspect="1"/>
+            </wp:cNvGraphicFramePr>
+            <a:graphic xmlns:a="http://schemas.openxmlformats.org/drawingml/2006/main">
+              <a:graphicData uri="http://schemas.openxmlformats.org/drawingml/2006/picture">
+                <pic:pic xmlns:pic="http://schemas.openxmlformats.org/drawingml/2006/picture">
+                  <pic:nvPicPr>
+                    <pic:cNvPr id="1" name=""/>
+                    <pic:cNvPicPr/>
+                  </pic:nvPicPr>
+                  <pic:blipFill>
+                    <a:blip r:embed="rId43">
+                      <a:extLst>
+                        <a:ext uri="{28A0092B-C50C-407E-A947-70E740481C1C}">
+                          <a14:useLocalDpi xmlns:a14="http://schemas.microsoft.com/office/drawing/2010/main" val="0"/>
+                        </a:ext>
+                      </a:extLst>
+                    </a:blip>
+                    <a:stretch>
+                      <a:fillRect/>
+                    </a:stretch>
+                  </pic:blipFill>
+                  <pic:spPr>
+                    <a:xfrm>
+                      <a:off x="0" y="0"/>
+                      <a:ext cx="3092450" cy="1020711"/>
+                    </a:xfrm>
+                    <a:prstGeom prst="rect">
+                      <a:avLst/>
+                    </a:prstGeom>
+                  </pic:spPr>
+                </pic:pic>
+              </a:graphicData>
+            </a:graphic>
+          </wp:anchor>
+        </w:drawing>
+      </w:r>
+      <w:r>
+        <w:rPr>
+          <w:noProof/>
+        </w:rPr>
+        <w:drawing>
+          <wp:inline distT="0" distB="0" distL="0" distR="0" wp14:anchorId="26BD8D5D" wp14:editId="59C4C31A">
+            <wp:extent cx="1454150" cy="534920"/>
+            <wp:effectExtent l="0" t="0" r="0" b="0"/>
+            <wp:docPr id="39" name="Imagen 39"/>
+            <wp:cNvGraphicFramePr>
+              <a:graphicFrameLocks xmlns:a="http://schemas.openxmlformats.org/drawingml/2006/main" noChangeAspect="1"/>
+            </wp:cNvGraphicFramePr>
+            <a:graphic xmlns:a="http://schemas.openxmlformats.org/drawingml/2006/main">
+              <a:graphicData uri="http://schemas.openxmlformats.org/drawingml/2006/picture">
+                <pic:pic xmlns:pic="http://schemas.openxmlformats.org/drawingml/2006/picture">
+                  <pic:nvPicPr>
+                    <pic:cNvPr id="1" name=""/>
+                    <pic:cNvPicPr/>
+                  </pic:nvPicPr>
+                  <pic:blipFill>
+                    <a:blip r:embed="rId44"/>
+                    <a:stretch>
+                      <a:fillRect/>
+                    </a:stretch>
+                  </pic:blipFill>
+                  <pic:spPr>
+                    <a:xfrm>
+                      <a:off x="0" y="0"/>
+                      <a:ext cx="1457849" cy="536281"/>
+                    </a:xfrm>
+                    <a:prstGeom prst="rect">
+                      <a:avLst/>
+                    </a:prstGeom>
+                  </pic:spPr>
+                </pic:pic>
+              </a:graphicData>
+            </a:graphic>
+          </wp:inline>
+        </w:drawing>
+      </w:r>
+      <w:r>
+        <w:rPr>
+          <w:noProof/>
+        </w:rPr>
+        <w:drawing>
+          <wp:inline distT="0" distB="0" distL="0" distR="0" wp14:anchorId="47B8E84E" wp14:editId="08F1FC92">
+            <wp:extent cx="1447800" cy="491604"/>
+            <wp:effectExtent l="0" t="0" r="0" b="3810"/>
+            <wp:docPr id="40" name="Imagen 40"/>
+            <wp:cNvGraphicFramePr>
+              <a:graphicFrameLocks xmlns:a="http://schemas.openxmlformats.org/drawingml/2006/main" noChangeAspect="1"/>
+            </wp:cNvGraphicFramePr>
+            <a:graphic xmlns:a="http://schemas.openxmlformats.org/drawingml/2006/main">
+              <a:graphicData uri="http://schemas.openxmlformats.org/drawingml/2006/picture">
+                <pic:pic xmlns:pic="http://schemas.openxmlformats.org/drawingml/2006/picture">
+                  <pic:nvPicPr>
+                    <pic:cNvPr id="1" name=""/>
+                    <pic:cNvPicPr/>
+                  </pic:nvPicPr>
+                  <pic:blipFill>
+                    <a:blip r:embed="rId45"/>
+                    <a:stretch>
+                      <a:fillRect/>
+                    </a:stretch>
+                  </pic:blipFill>
+                  <pic:spPr>
+                    <a:xfrm>
+                      <a:off x="0" y="0"/>
+                      <a:ext cx="1462882" cy="496725"/>
+                    </a:xfrm>
+                    <a:prstGeom prst="rect">
+                      <a:avLst/>
+                    </a:prstGeom>
+                  </pic:spPr>
+                </pic:pic>
+              </a:graphicData>
+            </a:graphic>
+          </wp:inline>
+        </w:drawing>
+      </w:r>
+    </w:p>
+    <w:p>
+      <w:r>
+        <w:rPr>
+          <w:noProof/>
+        </w:rPr>
+        <w:drawing>
+          <wp:inline distT="0" distB="0" distL="0" distR="0" wp14:anchorId="4ABF046F" wp14:editId="6F2304A3">
+            <wp:extent cx="1504296" cy="3359150"/>
+            <wp:effectExtent l="0" t="0" r="1270" b="0"/>
+            <wp:docPr id="41" name="Imagen 41"/>
+            <wp:cNvGraphicFramePr>
+              <a:graphicFrameLocks xmlns:a="http://schemas.openxmlformats.org/drawingml/2006/main" noChangeAspect="1"/>
+            </wp:cNvGraphicFramePr>
+            <a:graphic xmlns:a="http://schemas.openxmlformats.org/drawingml/2006/main">
+              <a:graphicData uri="http://schemas.openxmlformats.org/drawingml/2006/picture">
+                <pic:pic xmlns:pic="http://schemas.openxmlformats.org/drawingml/2006/picture">
+                  <pic:nvPicPr>
+                    <pic:cNvPr id="1" name=""/>
+                    <pic:cNvPicPr/>
+                  </pic:nvPicPr>
+                  <pic:blipFill>
+                    <a:blip r:embed="rId46"/>
+                    <a:stretch>
+                      <a:fillRect/>
+                    </a:stretch>
+                  </pic:blipFill>
+                  <pic:spPr>
+                    <a:xfrm>
+                      <a:off x="0" y="0"/>
+                      <a:ext cx="1509448" cy="3370655"/>
+                    </a:xfrm>
+                    <a:prstGeom prst="rect">
+                      <a:avLst/>
+                    </a:prstGeom>
+                  </pic:spPr>
+                </pic:pic>
+              </a:graphicData>
+            </a:graphic>
+          </wp:inline>
+        </w:drawing>
+      </w:r>
+    </w:p>
+    <w:p>
+      <w:pPr>
+        <w:rPr>
+          <w:b/>
+          <w:bCs/>
+          <w:color w:val="FF0000"/>
+          <w:sz w:val="32"/>
+          <w:szCs w:val="32"/>
+        </w:rPr>
+      </w:pPr>
+      <w:r>
+        <w:rPr>
+          <w:b/>
+          <w:bCs/>
+          <w:color w:val="FF0000"/>
+          <w:sz w:val="32"/>
+          <w:szCs w:val="32"/>
+        </w:rPr>
+        <w:t xml:space="preserve">Data </w:t>
+      </w:r>
+      <w:proofErr w:type="spellStart"/>
+      <w:r>
+        <w:rPr>
+          <w:b/>
+          <w:bCs/>
+          <w:color w:val="FF0000"/>
+          <w:sz w:val="32"/>
+          <w:szCs w:val="32"/>
+        </w:rPr>
+        <w:t>binding</w:t>
+      </w:r>
+      <w:proofErr w:type="spellEnd"/>
+      <w:r>
+        <w:rPr>
+          <w:b/>
+          <w:bCs/>
+          <w:color w:val="FF0000"/>
+          <w:sz w:val="32"/>
+          <w:szCs w:val="32"/>
+        </w:rPr>
+        <w:t xml:space="preserve"> [()]</w:t>
+      </w:r>
+    </w:p>
+    <w:p>
+      <w:r>
+        <w:lastRenderedPageBreak/>
+        <w:t>S</w:t>
+      </w:r>
+      <w:r>
+        <w:t xml:space="preserve">e refiere a la fusión de escuchar un evento y </w:t>
+      </w:r>
+      <w:proofErr w:type="spellStart"/>
+      <w:r>
+        <w:t>setear</w:t>
+      </w:r>
+      <w:proofErr w:type="spellEnd"/>
+      <w:r>
+        <w:t xml:space="preserve"> una propiedad, es un enlace de doble </w:t>
+      </w:r>
+      <w:proofErr w:type="spellStart"/>
+      <w:r>
+        <w:t>via</w:t>
+      </w:r>
+      <w:proofErr w:type="spellEnd"/>
+    </w:p>
+    <w:p>
+      <w:r>
+        <w:t>[(</w:t>
+      </w:r>
+      <w:proofErr w:type="spellStart"/>
+      <w:r>
+        <w:t>ngModel</w:t>
+      </w:r>
+      <w:proofErr w:type="spellEnd"/>
+      <w:r>
+        <w:t>)] = “</w:t>
+      </w:r>
+      <w:proofErr w:type="spellStart"/>
+      <w:r>
+        <w:t>someValue</w:t>
+      </w:r>
+      <w:proofErr w:type="spellEnd"/>
+      <w:r>
+        <w:t>”</w:t>
+      </w:r>
+    </w:p>
+    <w:p>
+      <w:r>
+        <w:rPr>
+          <w:noProof/>
+        </w:rPr>
+        <w:drawing>
+          <wp:inline distT="0" distB="0" distL="0" distR="0" wp14:anchorId="3797C284" wp14:editId="540E2575">
+            <wp:extent cx="4235668" cy="1619333"/>
+            <wp:effectExtent l="0" t="0" r="0" b="0"/>
+            <wp:docPr id="42" name="Imagen 42"/>
+            <wp:cNvGraphicFramePr>
+              <a:graphicFrameLocks xmlns:a="http://schemas.openxmlformats.org/drawingml/2006/main" noChangeAspect="1"/>
+            </wp:cNvGraphicFramePr>
+            <a:graphic xmlns:a="http://schemas.openxmlformats.org/drawingml/2006/main">
+              <a:graphicData uri="http://schemas.openxmlformats.org/drawingml/2006/picture">
+                <pic:pic xmlns:pic="http://schemas.openxmlformats.org/drawingml/2006/picture">
+                  <pic:nvPicPr>
+                    <pic:cNvPr id="1" name=""/>
+                    <pic:cNvPicPr/>
+                  </pic:nvPicPr>
+                  <pic:blipFill>
+                    <a:blip r:embed="rId47"/>
+                    <a:stretch>
+                      <a:fillRect/>
+                    </a:stretch>
+                  </pic:blipFill>
+                  <pic:spPr>
+                    <a:xfrm>
+                      <a:off x="0" y="0"/>
+                      <a:ext cx="4235668" cy="1619333"/>
+                    </a:xfrm>
+                    <a:prstGeom prst="rect">
+                      <a:avLst/>
+                    </a:prstGeom>
+                  </pic:spPr>
+                </pic:pic>
+              </a:graphicData>
+            </a:graphic>
+          </wp:inline>
+        </w:drawing>
+      </w:r>
+      <w:r>
+        <w:rPr>
+          <w:noProof/>
+        </w:rPr>
+        <w:drawing>
+          <wp:inline distT="0" distB="0" distL="0" distR="0" wp14:anchorId="37C612C1" wp14:editId="367F14D0">
+            <wp:extent cx="1365250" cy="1828839"/>
+            <wp:effectExtent l="0" t="0" r="6350" b="0"/>
+            <wp:docPr id="43" name="Imagen 43"/>
+            <wp:cNvGraphicFramePr>
+              <a:graphicFrameLocks xmlns:a="http://schemas.openxmlformats.org/drawingml/2006/main" noChangeAspect="1"/>
+            </wp:cNvGraphicFramePr>
+            <a:graphic xmlns:a="http://schemas.openxmlformats.org/drawingml/2006/main">
+              <a:graphicData uri="http://schemas.openxmlformats.org/drawingml/2006/picture">
+                <pic:pic xmlns:pic="http://schemas.openxmlformats.org/drawingml/2006/picture">
+                  <pic:nvPicPr>
+                    <pic:cNvPr id="1" name=""/>
+                    <pic:cNvPicPr/>
+                  </pic:nvPicPr>
+                  <pic:blipFill>
+                    <a:blip r:embed="rId48"/>
+                    <a:stretch>
+                      <a:fillRect/>
+                    </a:stretch>
+                  </pic:blipFill>
+                  <pic:spPr>
+                    <a:xfrm>
+                      <a:off x="0" y="0"/>
+                      <a:ext cx="1371684" cy="1837458"/>
+                    </a:xfrm>
+                    <a:prstGeom prst="rect">
+                      <a:avLst/>
+                    </a:prstGeom>
+                  </pic:spPr>
+                </pic:pic>
+              </a:graphicData>
+            </a:graphic>
+          </wp:inline>
+        </w:drawing>
+      </w:r>
+    </w:p>
+    <w:p>
+      <w:r>
+        <w:t xml:space="preserve">Primero hay que habilitar </w:t>
+      </w:r>
+      <w:proofErr w:type="spellStart"/>
+      <w:r>
+        <w:t>f</w:t>
+      </w:r>
+      <w:r>
+        <w:t>or</w:t>
+      </w:r>
+      <w:r>
+        <w:t>ms</w:t>
+      </w:r>
+      <w:proofErr w:type="spellEnd"/>
+      <w:r>
+        <w:t xml:space="preserve">, se importa </w:t>
+      </w:r>
+      <w:proofErr w:type="spellStart"/>
+      <w:r>
+        <w:t>formsModel</w:t>
+      </w:r>
+      <w:proofErr w:type="spellEnd"/>
+      <w:r>
+        <w:t xml:space="preserve"> y se agrega a @NgModule, esto se hace en archivo </w:t>
+      </w:r>
+      <w:proofErr w:type="spellStart"/>
+      <w:r>
+        <w:t>app.module.ts</w:t>
+      </w:r>
+      <w:proofErr w:type="spellEnd"/>
+    </w:p>
+    <w:p>
+      <w:r>
+        <w:rPr>
+          <w:noProof/>
+        </w:rPr>
+        <w:drawing>
+          <wp:inline distT="0" distB="0" distL="0" distR="0" wp14:anchorId="48F07ED6" wp14:editId="4D3EBF71">
+            <wp:extent cx="4800847" cy="2991004"/>
+            <wp:effectExtent l="0" t="0" r="0" b="0"/>
+            <wp:docPr id="44" name="Imagen 44"/>
+            <wp:cNvGraphicFramePr>
+              <a:graphicFrameLocks xmlns:a="http://schemas.openxmlformats.org/drawingml/2006/main" noChangeAspect="1"/>
+            </wp:cNvGraphicFramePr>
+            <a:graphic xmlns:a="http://schemas.openxmlformats.org/drawingml/2006/main">
+              <a:graphicData uri="http://schemas.openxmlformats.org/drawingml/2006/picture">
+                <pic:pic xmlns:pic="http://schemas.openxmlformats.org/drawingml/2006/picture">
+                  <pic:nvPicPr>
+                    <pic:cNvPr id="1" name=""/>
+                    <pic:cNvPicPr/>
+                  </pic:nvPicPr>
+                  <pic:blipFill>
+                    <a:blip r:embed="rId49"/>
+                    <a:stretch>
+                      <a:fillRect/>
+                    </a:stretch>
+                  </pic:blipFill>
+                  <pic:spPr>
+                    <a:xfrm>
+                      <a:off x="0" y="0"/>
+                      <a:ext cx="4800847" cy="2991004"/>
+                    </a:xfrm>
+                    <a:prstGeom prst="rect">
+                      <a:avLst/>
+                    </a:prstGeom>
+                  </pic:spPr>
+                </pic:pic>
+              </a:graphicData>
+            </a:graphic>
+          </wp:inline>
+        </w:drawing>
+      </w:r>
+    </w:p>
+    <w:p>
+      <w:pPr>
+        <w:rPr>
+          <w:b/>
+          <w:bCs/>
+        </w:rPr>
+      </w:pPr>
+      <w:r>
+        <w:rPr>
+          <w:b/>
+          <w:bCs/>
+        </w:rPr>
+        <w:t>Uso de *</w:t>
+      </w:r>
+      <w:proofErr w:type="spellStart"/>
+      <w:r>
+        <w:rPr>
+          <w:b/>
+          <w:bCs/>
+        </w:rPr>
+        <w:t>ngIf</w:t>
+      </w:r>
+      <w:proofErr w:type="spellEnd"/>
+      <w:r>
+        <w:rPr>
+          <w:b/>
+          <w:bCs/>
+        </w:rPr>
+        <w:t xml:space="preserve"> y </w:t>
+      </w:r>
+      <w:proofErr w:type="spellStart"/>
+      <w:r>
+        <w:rPr>
+          <w:b/>
+          <w:bCs/>
+        </w:rPr>
+        <w:t>else</w:t>
+      </w:r>
+      <w:proofErr w:type="spellEnd"/>
+    </w:p>
+    <w:p>
+      <w:r>
+        <w:rPr>
+          <w:noProof/>
+        </w:rPr>
+        <w:drawing>
+          <wp:inline distT="0" distB="0" distL="0" distR="0" wp14:anchorId="65111003" wp14:editId="5AA04025">
+            <wp:extent cx="4191215" cy="1409772"/>
+            <wp:effectExtent l="0" t="0" r="0" b="0"/>
+            <wp:docPr id="45" name="Imagen 45"/>
+            <wp:cNvGraphicFramePr>
+              <a:graphicFrameLocks xmlns:a="http://schemas.openxmlformats.org/drawingml/2006/main" noChangeAspect="1"/>
+            </wp:cNvGraphicFramePr>
+            <a:graphic xmlns:a="http://schemas.openxmlformats.org/drawingml/2006/main">
+              <a:graphicData uri="http://schemas.openxmlformats.org/drawingml/2006/picture">
+                <pic:pic xmlns:pic="http://schemas.openxmlformats.org/drawingml/2006/picture">
+                  <pic:nvPicPr>
+                    <pic:cNvPr id="1" name=""/>
+                    <pic:cNvPicPr/>
+                  </pic:nvPicPr>
+                  <pic:blipFill>
+                    <a:blip r:embed="rId50"/>
+                    <a:stretch>
+                      <a:fillRect/>
+                    </a:stretch>
+                  </pic:blipFill>
+                  <pic:spPr>
+                    <a:xfrm>
+                      <a:off x="0" y="0"/>
+                      <a:ext cx="4191215" cy="1409772"/>
+                    </a:xfrm>
+                    <a:prstGeom prst="rect">
+                      <a:avLst/>
+                    </a:prstGeom>
+                  </pic:spPr>
+                </pic:pic>
+              </a:graphicData>
+            </a:graphic>
+          </wp:inline>
+        </w:drawing>
+      </w:r>
+      <w:r>
+        <w:rPr>
+          <w:noProof/>
+        </w:rPr>
+        <w:drawing>
+          <wp:inline distT="0" distB="0" distL="0" distR="0" wp14:anchorId="58635E8A" wp14:editId="7A26BB70">
+            <wp:extent cx="1295400" cy="1043644"/>
+            <wp:effectExtent l="0" t="0" r="0" b="4445"/>
+            <wp:docPr id="46" name="Imagen 46"/>
+            <wp:cNvGraphicFramePr>
+              <a:graphicFrameLocks xmlns:a="http://schemas.openxmlformats.org/drawingml/2006/main" noChangeAspect="1"/>
+            </wp:cNvGraphicFramePr>
+            <a:graphic xmlns:a="http://schemas.openxmlformats.org/drawingml/2006/main">
+              <a:graphicData uri="http://schemas.openxmlformats.org/drawingml/2006/picture">
+                <pic:pic xmlns:pic="http://schemas.openxmlformats.org/drawingml/2006/picture">
+                  <pic:nvPicPr>
+                    <pic:cNvPr id="1" name=""/>
+                    <pic:cNvPicPr/>
+                  </pic:nvPicPr>
+                  <pic:blipFill>
+                    <a:blip r:embed="rId51"/>
+                    <a:stretch>
+                      <a:fillRect/>
+                    </a:stretch>
+                  </pic:blipFill>
+                  <pic:spPr>
+                    <a:xfrm>
+                      <a:off x="0" y="0"/>
+                      <a:ext cx="1301596" cy="1048636"/>
+                    </a:xfrm>
+                    <a:prstGeom prst="rect">
+                      <a:avLst/>
+                    </a:prstGeom>
+                  </pic:spPr>
+                </pic:pic>
+              </a:graphicData>
+            </a:graphic>
+          </wp:inline>
+        </w:drawing>
+      </w:r>
+    </w:p>
+    <w:p/>
+    <w:p>
+      <w:pPr>
+        <w:rPr>
+          <w:b/>
+          <w:bCs/>
+        </w:rPr>
+      </w:pPr>
+      <w:r>
+        <w:rPr>
+          <w:b/>
+          <w:bCs/>
+        </w:rPr>
+        <w:lastRenderedPageBreak/>
+        <w:t>Uso *</w:t>
+      </w:r>
+      <w:proofErr w:type="spellStart"/>
+      <w:r>
+        <w:rPr>
+          <w:b/>
+          <w:bCs/>
+        </w:rPr>
+        <w:t>ngFor</w:t>
+      </w:r>
+      <w:proofErr w:type="spellEnd"/>
+    </w:p>
+    <w:p>
+      <w:r>
+        <w:rPr>
+          <w:noProof/>
+        </w:rPr>
+        <w:drawing>
+          <wp:inline distT="0" distB="0" distL="0" distR="0" wp14:anchorId="2D800CCE" wp14:editId="247808EA">
+            <wp:extent cx="3206915" cy="514376"/>
+            <wp:effectExtent l="0" t="0" r="0" b="0"/>
+            <wp:docPr id="47" name="Imagen 47"/>
+            <wp:cNvGraphicFramePr>
+              <a:graphicFrameLocks xmlns:a="http://schemas.openxmlformats.org/drawingml/2006/main" noChangeAspect="1"/>
+            </wp:cNvGraphicFramePr>
+            <a:graphic xmlns:a="http://schemas.openxmlformats.org/drawingml/2006/main">
+              <a:graphicData uri="http://schemas.openxmlformats.org/drawingml/2006/picture">
+                <pic:pic xmlns:pic="http://schemas.openxmlformats.org/drawingml/2006/picture">
+                  <pic:nvPicPr>
+                    <pic:cNvPr id="1" name=""/>
+                    <pic:cNvPicPr/>
+                  </pic:nvPicPr>
+                  <pic:blipFill>
+                    <a:blip r:embed="rId52"/>
+                    <a:stretch>
+                      <a:fillRect/>
+                    </a:stretch>
+                  </pic:blipFill>
+                  <pic:spPr>
+                    <a:xfrm>
+                      <a:off x="0" y="0"/>
+                      <a:ext cx="3206915" cy="514376"/>
+                    </a:xfrm>
+                    <a:prstGeom prst="rect">
+                      <a:avLst/>
+                    </a:prstGeom>
+                  </pic:spPr>
+                </pic:pic>
+              </a:graphicData>
+            </a:graphic>
+          </wp:inline>
+        </w:drawing>
+      </w:r>
+    </w:p>
+    <w:p>
+      <w:r>
+        <w:rPr>
+          <w:noProof/>
+        </w:rPr>
+        <w:drawing>
+          <wp:inline distT="0" distB="0" distL="0" distR="0" wp14:anchorId="458AECA4" wp14:editId="7DA538D9">
+            <wp:extent cx="3676839" cy="1524078"/>
+            <wp:effectExtent l="0" t="0" r="0" b="0"/>
+            <wp:docPr id="48" name="Imagen 48"/>
+            <wp:cNvGraphicFramePr>
+              <a:graphicFrameLocks xmlns:a="http://schemas.openxmlformats.org/drawingml/2006/main" noChangeAspect="1"/>
+            </wp:cNvGraphicFramePr>
+            <a:graphic xmlns:a="http://schemas.openxmlformats.org/drawingml/2006/main">
+              <a:graphicData uri="http://schemas.openxmlformats.org/drawingml/2006/picture">
+                <pic:pic xmlns:pic="http://schemas.openxmlformats.org/drawingml/2006/picture">
+                  <pic:nvPicPr>
+                    <pic:cNvPr id="1" name=""/>
+                    <pic:cNvPicPr/>
+                  </pic:nvPicPr>
+                  <pic:blipFill>
+                    <a:blip r:embed="rId53"/>
+                    <a:stretch>
+                      <a:fillRect/>
+                    </a:stretch>
+                  </pic:blipFill>
+                  <pic:spPr>
+                    <a:xfrm>
+                      <a:off x="0" y="0"/>
+                      <a:ext cx="3676839" cy="1524078"/>
+                    </a:xfrm>
+                    <a:prstGeom prst="rect">
+                      <a:avLst/>
+                    </a:prstGeom>
+                  </pic:spPr>
+                </pic:pic>
+              </a:graphicData>
+            </a:graphic>
+          </wp:inline>
+        </w:drawing>
+      </w:r>
+    </w:p>
+    <w:p>
+      <w:r>
+        <w:rPr>
+          <w:noProof/>
+        </w:rPr>
+        <w:drawing>
+          <wp:inline distT="0" distB="0" distL="0" distR="0" wp14:anchorId="064CA731" wp14:editId="45B6BBD2">
+            <wp:extent cx="3873699" cy="1720938"/>
+            <wp:effectExtent l="0" t="0" r="0" b="0"/>
+            <wp:docPr id="50" name="Imagen 50"/>
+            <wp:cNvGraphicFramePr>
+              <a:graphicFrameLocks xmlns:a="http://schemas.openxmlformats.org/drawingml/2006/main" noChangeAspect="1"/>
+            </wp:cNvGraphicFramePr>
+            <a:graphic xmlns:a="http://schemas.openxmlformats.org/drawingml/2006/main">
+              <a:graphicData uri="http://schemas.openxmlformats.org/drawingml/2006/picture">
+                <pic:pic xmlns:pic="http://schemas.openxmlformats.org/drawingml/2006/picture">
+                  <pic:nvPicPr>
+                    <pic:cNvPr id="1" name=""/>
+                    <pic:cNvPicPr/>
+                  </pic:nvPicPr>
+                  <pic:blipFill>
+                    <a:blip r:embed="rId54"/>
+                    <a:stretch>
+                      <a:fillRect/>
+                    </a:stretch>
+                  </pic:blipFill>
+                  <pic:spPr>
+                    <a:xfrm>
+                      <a:off x="0" y="0"/>
+                      <a:ext cx="3873699" cy="1720938"/>
+                    </a:xfrm>
+                    <a:prstGeom prst="rect">
+                      <a:avLst/>
+                    </a:prstGeom>
+                  </pic:spPr>
+                </pic:pic>
+              </a:graphicData>
+            </a:graphic>
+          </wp:inline>
+        </w:drawing>
+      </w:r>
+    </w:p>
+    <w:p>
+      <w:pPr>
+        <w:rPr>
+          <w:noProof/>
+        </w:rPr>
+      </w:pPr>
+      <w:r>
+        <w:rPr>
+          <w:noProof/>
+        </w:rPr>
+        <w:drawing>
+          <wp:inline distT="0" distB="0" distL="0" distR="0" wp14:anchorId="04E4E80F" wp14:editId="220F07CB">
+            <wp:extent cx="1422400" cy="1187816"/>
+            <wp:effectExtent l="0" t="0" r="6350" b="0"/>
+            <wp:docPr id="52" name="Imagen 52"/>
+            <wp:cNvGraphicFramePr>
+              <a:graphicFrameLocks xmlns:a="http://schemas.openxmlformats.org/drawingml/2006/main" noChangeAspect="1"/>
+            </wp:cNvGraphicFramePr>
+            <a:graphic xmlns:a="http://schemas.openxmlformats.org/drawingml/2006/main">
+              <a:graphicData uri="http://schemas.openxmlformats.org/drawingml/2006/picture">
+                <pic:pic xmlns:pic="http://schemas.openxmlformats.org/drawingml/2006/picture">
+                  <pic:nvPicPr>
+                    <pic:cNvPr id="1" name=""/>
+                    <pic:cNvPicPr/>
+                  </pic:nvPicPr>
+                  <pic:blipFill>
+                    <a:blip r:embed="rId55"/>
+                    <a:stretch>
+                      <a:fillRect/>
+                    </a:stretch>
+                  </pic:blipFill>
+                  <pic:spPr>
+                    <a:xfrm>
+                      <a:off x="0" y="0"/>
+                      <a:ext cx="1433416" cy="1197015"/>
+                    </a:xfrm>
+                    <a:prstGeom prst="rect">
+                      <a:avLst/>
+                    </a:prstGeom>
+                  </pic:spPr>
+                </pic:pic>
+              </a:graphicData>
+            </a:graphic>
+          </wp:inline>
+        </w:drawing>
+      </w:r>
+      <w:r>
+        <w:rPr>
+          <w:noProof/>
+        </w:rPr>
+        <w:drawing>
+          <wp:inline distT="0" distB="0" distL="0" distR="0" wp14:anchorId="771B90D1" wp14:editId="0E1AC526">
+            <wp:extent cx="1276350" cy="1108149"/>
+            <wp:effectExtent l="0" t="0" r="0" b="0"/>
+            <wp:docPr id="53" name="Imagen 53"/>
+            <wp:cNvGraphicFramePr>
+              <a:graphicFrameLocks xmlns:a="http://schemas.openxmlformats.org/drawingml/2006/main" noChangeAspect="1"/>
+            </wp:cNvGraphicFramePr>
+            <a:graphic xmlns:a="http://schemas.openxmlformats.org/drawingml/2006/main">
+              <a:graphicData uri="http://schemas.openxmlformats.org/drawingml/2006/picture">
+                <pic:pic xmlns:pic="http://schemas.openxmlformats.org/drawingml/2006/picture">
+                  <pic:nvPicPr>
+                    <pic:cNvPr id="1" name=""/>
+                    <pic:cNvPicPr/>
+                  </pic:nvPicPr>
+                  <pic:blipFill>
+                    <a:blip r:embed="rId56"/>
+                    <a:stretch>
+                      <a:fillRect/>
+                    </a:stretch>
+                  </pic:blipFill>
+                  <pic:spPr>
+                    <a:xfrm>
+                      <a:off x="0" y="0"/>
+                      <a:ext cx="1291066" cy="1120926"/>
+                    </a:xfrm>
+                    <a:prstGeom prst="rect">
+                      <a:avLst/>
+                    </a:prstGeom>
+                  </pic:spPr>
+                </pic:pic>
+              </a:graphicData>
+            </a:graphic>
+          </wp:inline>
+        </w:drawing>
+      </w:r>
+      <w:r>
+        <w:rPr>
+          <w:noProof/>
+        </w:rPr>
+        <w:drawing>
+          <wp:anchor distT="0" distB="0" distL="114300" distR="114300" simplePos="0" relativeHeight="251663360" behindDoc="0" locked="0" layoutInCell="1" allowOverlap="1" wp14:anchorId="1B660101" wp14:editId="0EF03FEC">
+            <wp:simplePos x="1079500" y="5289550"/>
+            <wp:positionH relativeFrom="column">
+              <wp:align>left</wp:align>
+            </wp:positionH>
+            <wp:positionV relativeFrom="paragraph">
+              <wp:align>top</wp:align>
+            </wp:positionV>
+            <wp:extent cx="1733550" cy="1213873"/>
+            <wp:effectExtent l="0" t="0" r="0" b="5715"/>
+            <wp:wrapSquare wrapText="bothSides"/>
+            <wp:docPr id="51" name="Imagen 51"/>
+            <wp:cNvGraphicFramePr>
+              <a:graphicFrameLocks xmlns:a="http://schemas.openxmlformats.org/drawingml/2006/main" noChangeAspect="1"/>
+            </wp:cNvGraphicFramePr>
+            <a:graphic xmlns:a="http://schemas.openxmlformats.org/drawingml/2006/main">
+              <a:graphicData uri="http://schemas.openxmlformats.org/drawingml/2006/picture">
+                <pic:pic xmlns:pic="http://schemas.openxmlformats.org/drawingml/2006/picture">
+                  <pic:nvPicPr>
+                    <pic:cNvPr id="1" name=""/>
+                    <pic:cNvPicPr/>
+                  </pic:nvPicPr>
+                  <pic:blipFill>
+                    <a:blip r:embed="rId57" cstate="print">
+                      <a:extLst>
+                        <a:ext uri="{28A0092B-C50C-407E-A947-70E740481C1C}">
+                          <a14:useLocalDpi xmlns:a14="http://schemas.microsoft.com/office/drawing/2010/main" val="0"/>
+                        </a:ext>
+                      </a:extLst>
+                    </a:blip>
+                    <a:stretch>
+                      <a:fillRect/>
+                    </a:stretch>
+                  </pic:blipFill>
+                  <pic:spPr>
+                    <a:xfrm>
+                      <a:off x="0" y="0"/>
+                      <a:ext cx="1733550" cy="1213873"/>
+                    </a:xfrm>
+                    <a:prstGeom prst="rect">
+                      <a:avLst/>
+                    </a:prstGeom>
+                  </pic:spPr>
+                </pic:pic>
+              </a:graphicData>
+            </a:graphic>
+          </wp:anchor>
+        </w:drawing>
+      </w:r>
+      <w:r>
+        <w:br w:type="textWrapping" w:clear="all"/>
+      </w:r>
+      <w:r>
+        <w:rPr>
+          <w:noProof/>
+        </w:rPr>
+        <w:drawing>
+          <wp:inline distT="0" distB="0" distL="0" distR="0" wp14:anchorId="670DC3BE" wp14:editId="161B3016">
+            <wp:extent cx="3778444" cy="952549"/>
+            <wp:effectExtent l="0" t="0" r="0" b="0"/>
+            <wp:docPr id="54" name="Imagen 54"/>
+            <wp:cNvGraphicFramePr>
+              <a:graphicFrameLocks xmlns:a="http://schemas.openxmlformats.org/drawingml/2006/main" noChangeAspect="1"/>
+            </wp:cNvGraphicFramePr>
+            <a:graphic xmlns:a="http://schemas.openxmlformats.org/drawingml/2006/main">
+              <a:graphicData uri="http://schemas.openxmlformats.org/drawingml/2006/picture">
+                <pic:pic xmlns:pic="http://schemas.openxmlformats.org/drawingml/2006/picture">
+                  <pic:nvPicPr>
+                    <pic:cNvPr id="1" name=""/>
+                    <pic:cNvPicPr/>
+                  </pic:nvPicPr>
+                  <pic:blipFill>
+                    <a:blip r:embed="rId58"/>
+                    <a:stretch>
+                      <a:fillRect/>
+                    </a:stretch>
+                  </pic:blipFill>
+                  <pic:spPr>
+                    <a:xfrm>
+                      <a:off x="0" y="0"/>
+                      <a:ext cx="3778444" cy="952549"/>
+                    </a:xfrm>
+                    <a:prstGeom prst="rect">
+                      <a:avLst/>
+                    </a:prstGeom>
+                  </pic:spPr>
+                </pic:pic>
+              </a:graphicData>
+            </a:graphic>
+          </wp:inline>
+        </w:drawing>
+      </w:r>
+      <w:r>
+        <w:rPr>
+          <w:noProof/>
+        </w:rPr>
+        <w:drawing>
+          <wp:inline distT="0" distB="0" distL="0" distR="0" wp14:anchorId="442EE553" wp14:editId="0BA1E1A0">
+            <wp:extent cx="1348484" cy="635000"/>
+            <wp:effectExtent l="0" t="0" r="4445" b="0"/>
+            <wp:docPr id="55" name="Imagen 55"/>
+            <wp:cNvGraphicFramePr>
+              <a:graphicFrameLocks xmlns:a="http://schemas.openxmlformats.org/drawingml/2006/main" noChangeAspect="1"/>
+            </wp:cNvGraphicFramePr>
+            <a:graphic xmlns:a="http://schemas.openxmlformats.org/drawingml/2006/main">
+              <a:graphicData uri="http://schemas.openxmlformats.org/drawingml/2006/picture">
+                <pic:pic xmlns:pic="http://schemas.openxmlformats.org/drawingml/2006/picture">
+                  <pic:nvPicPr>
+                    <pic:cNvPr id="1" name=""/>
+                    <pic:cNvPicPr/>
+                  </pic:nvPicPr>
+                  <pic:blipFill>
+                    <a:blip r:embed="rId59"/>
+                    <a:stretch>
+                      <a:fillRect/>
+                    </a:stretch>
+                  </pic:blipFill>
+                  <pic:spPr>
+                    <a:xfrm>
+                      <a:off x="0" y="0"/>
+                      <a:ext cx="1360838" cy="640818"/>
+                    </a:xfrm>
+                    <a:prstGeom prst="rect">
+                      <a:avLst/>
+                    </a:prstGeom>
+                  </pic:spPr>
+                </pic:pic>
+              </a:graphicData>
+            </a:graphic>
+          </wp:inline>
+        </w:drawing>
+      </w:r>
+    </w:p>
+    <w:p>
+      <w:pPr>
+        <w:rPr>
+          <w:b/>
+          <w:bCs/>
+        </w:rPr>
+      </w:pPr>
+      <w:r>
+        <w:rPr>
+          <w:b/>
+          <w:bCs/>
+        </w:rPr>
+        <w:t>Uso de *</w:t>
+      </w:r>
+      <w:proofErr w:type="spellStart"/>
+      <w:r>
+        <w:rPr>
+          <w:b/>
+          <w:bCs/>
+        </w:rPr>
+        <w:t>ngFor</w:t>
+      </w:r>
+      <w:proofErr w:type="spellEnd"/>
+      <w:r>
+        <w:rPr>
+          <w:b/>
+          <w:bCs/>
+        </w:rPr>
+        <w:t xml:space="preserve"> </w:t>
+      </w:r>
+      <w:proofErr w:type="spellStart"/>
+      <w:r>
+        <w:rPr>
+          <w:b/>
+          <w:bCs/>
+        </w:rPr>
+        <w:t>Objects</w:t>
+      </w:r>
+      <w:proofErr w:type="spellEnd"/>
+    </w:p>
+    <w:p>
+      <w:r>
+        <w:t xml:space="preserve">Se crea </w:t>
+      </w:r>
+      <w:proofErr w:type="spellStart"/>
+      <w:r>
+        <w:t>el</w:t>
+      </w:r>
+      <w:proofErr w:type="spellEnd"/>
+      <w:r>
+        <w:t xml:space="preserve"> archivo </w:t>
+      </w:r>
+      <w:proofErr w:type="spellStart"/>
+      <w:r>
+        <w:t>producto.model.ts</w:t>
+      </w:r>
+      <w:proofErr w:type="spellEnd"/>
+      <w:r>
+        <w:t xml:space="preserve"> para </w:t>
+      </w:r>
+      <w:proofErr w:type="spellStart"/>
+      <w:r>
+        <w:t>qrear</w:t>
+      </w:r>
+      <w:proofErr w:type="spellEnd"/>
+      <w:r>
+        <w:t xml:space="preserve"> una interfaz para poder </w:t>
+      </w:r>
+      <w:proofErr w:type="spellStart"/>
+      <w:r>
+        <w:t>tipar</w:t>
+      </w:r>
+      <w:proofErr w:type="spellEnd"/>
+      <w:r>
+        <w:t xml:space="preserve"> </w:t>
+      </w:r>
+      <w:proofErr w:type="spellStart"/>
+      <w:r>
+        <w:t>el</w:t>
+      </w:r>
+      <w:proofErr w:type="spellEnd"/>
+      <w:r>
+        <w:t xml:space="preserve"> objeto </w:t>
+      </w:r>
+      <w:proofErr w:type="spellStart"/>
+      <w:r>
+        <w:t>products</w:t>
+      </w:r>
+      <w:proofErr w:type="spellEnd"/>
+      <w:r>
+        <w:t>, e</w:t>
+      </w:r>
+      <w:r>
+        <w:t xml:space="preserve">s importante exportar la interface para que pueda ser </w:t>
+      </w:r>
+      <w:r>
+        <w:t>importada</w:t>
+      </w:r>
+      <w:r>
+        <w:t xml:space="preserve">, en </w:t>
+      </w:r>
+      <w:proofErr w:type="spellStart"/>
+      <w:r>
+        <w:t>producto.model.ts</w:t>
+      </w:r>
+      <w:proofErr w:type="spellEnd"/>
+      <w:r>
+        <w:t xml:space="preserve"> el signo de interrogación en </w:t>
+      </w:r>
+      <w:proofErr w:type="spellStart"/>
+      <w:r>
+        <w:t>category</w:t>
+      </w:r>
+      <w:proofErr w:type="spellEnd"/>
+      <w:r>
+        <w:t xml:space="preserve"> significa opcional</w:t>
+      </w:r>
+      <w:r>
+        <w:t xml:space="preserve">. Las imágenes se guardaron en </w:t>
+      </w:r>
+      <w:proofErr w:type="spellStart"/>
+      <w:r>
+        <w:t>src</w:t>
+      </w:r>
+      <w:proofErr w:type="spellEnd"/>
+      <w:r>
+        <w:t>/</w:t>
+      </w:r>
+      <w:proofErr w:type="spellStart"/>
+      <w:r>
+        <w:t>assets</w:t>
+      </w:r>
+      <w:proofErr w:type="spellEnd"/>
+      <w:r>
+        <w:t>/</w:t>
+      </w:r>
+      <w:proofErr w:type="spellStart"/>
+      <w:r>
+        <w:t>images</w:t>
+      </w:r>
+      <w:proofErr w:type="spellEnd"/>
+    </w:p>
+    <w:p>
+      <w:r>
+        <w:lastRenderedPageBreak/>
+        <w:drawing>
+          <wp:inline distT="0" distB="0" distL="0" distR="0" wp14:anchorId="09F7D507" wp14:editId="4A2C740C">
+            <wp:extent cx="1219200" cy="1203016"/>
+            <wp:effectExtent l="0" t="0" r="0" b="0"/>
+            <wp:docPr id="59" name="Imagen 59"/>
+            <wp:cNvGraphicFramePr>
+              <a:graphicFrameLocks xmlns:a="http://schemas.openxmlformats.org/drawingml/2006/main" noChangeAspect="1"/>
+            </wp:cNvGraphicFramePr>
+            <a:graphic xmlns:a="http://schemas.openxmlformats.org/drawingml/2006/main">
+              <a:graphicData uri="http://schemas.openxmlformats.org/drawingml/2006/picture">
+                <pic:pic xmlns:pic="http://schemas.openxmlformats.org/drawingml/2006/picture">
+                  <pic:nvPicPr>
+                    <pic:cNvPr id="1" name=""/>
+                    <pic:cNvPicPr/>
+                  </pic:nvPicPr>
+                  <pic:blipFill>
+                    <a:blip r:embed="rId60"/>
+                    <a:stretch>
+                      <a:fillRect/>
+                    </a:stretch>
+                  </pic:blipFill>
+                  <pic:spPr>
+                    <a:xfrm>
+                      <a:off x="0" y="0"/>
+                      <a:ext cx="1220808" cy="1204602"/>
+                    </a:xfrm>
+                    <a:prstGeom prst="rect">
+                      <a:avLst/>
+                    </a:prstGeom>
+                  </pic:spPr>
+                </pic:pic>
+              </a:graphicData>
+            </a:graphic>
+          </wp:inline>
+        </w:drawing>
+      </w:r>
+      <w:r>
+        <w:drawing>
+          <wp:inline distT="0" distB="0" distL="0" distR="0" wp14:anchorId="386457EF" wp14:editId="14F8DE61">
+            <wp:extent cx="2314575" cy="654119"/>
+            <wp:effectExtent l="0" t="0" r="0" b="0"/>
+            <wp:docPr id="61" name="Imagen 61"/>
+            <wp:cNvGraphicFramePr>
+              <a:graphicFrameLocks xmlns:a="http://schemas.openxmlformats.org/drawingml/2006/main" noChangeAspect="1"/>
+            </wp:cNvGraphicFramePr>
+            <a:graphic xmlns:a="http://schemas.openxmlformats.org/drawingml/2006/main">
+              <a:graphicData uri="http://schemas.openxmlformats.org/drawingml/2006/picture">
+                <pic:pic xmlns:pic="http://schemas.openxmlformats.org/drawingml/2006/picture">
+                  <pic:nvPicPr>
+                    <pic:cNvPr id="1" name=""/>
+                    <pic:cNvPicPr/>
+                  </pic:nvPicPr>
+                  <pic:blipFill>
+                    <a:blip r:embed="rId61"/>
+                    <a:stretch>
+                      <a:fillRect/>
+                    </a:stretch>
+                  </pic:blipFill>
+                  <pic:spPr>
+                    <a:xfrm>
+                      <a:off x="0" y="0"/>
+                      <a:ext cx="2356071" cy="665846"/>
+                    </a:xfrm>
+                    <a:prstGeom prst="rect">
+                      <a:avLst/>
+                    </a:prstGeom>
+                  </pic:spPr>
+                </pic:pic>
+              </a:graphicData>
+            </a:graphic>
+          </wp:inline>
+        </w:drawing>
+      </w:r>
+      <w:r>
+        <w:drawing>
+          <wp:anchor distT="0" distB="0" distL="114300" distR="114300" simplePos="0" relativeHeight="251665408" behindDoc="0" locked="0" layoutInCell="1" allowOverlap="1" wp14:anchorId="34DC1FBE" wp14:editId="66C12E86">
+            <wp:simplePos x="1076325" y="895350"/>
+            <wp:positionH relativeFrom="column">
+              <wp:align>left</wp:align>
+            </wp:positionH>
+            <wp:positionV relativeFrom="paragraph">
+              <wp:align>top</wp:align>
+            </wp:positionV>
+            <wp:extent cx="1885950" cy="3455758"/>
+            <wp:effectExtent l="0" t="0" r="0" b="0"/>
+            <wp:wrapSquare wrapText="bothSides"/>
+            <wp:docPr id="58" name="Imagen 58"/>
+            <wp:cNvGraphicFramePr>
+              <a:graphicFrameLocks xmlns:a="http://schemas.openxmlformats.org/drawingml/2006/main" noChangeAspect="1"/>
+            </wp:cNvGraphicFramePr>
+            <a:graphic xmlns:a="http://schemas.openxmlformats.org/drawingml/2006/main">
+              <a:graphicData uri="http://schemas.openxmlformats.org/drawingml/2006/picture">
+                <pic:pic xmlns:pic="http://schemas.openxmlformats.org/drawingml/2006/picture">
+                  <pic:nvPicPr>
+                    <pic:cNvPr id="1" name=""/>
+                    <pic:cNvPicPr/>
+                  </pic:nvPicPr>
+                  <pic:blipFill>
+                    <a:blip r:embed="rId62">
+                      <a:extLst>
+                        <a:ext uri="{28A0092B-C50C-407E-A947-70E740481C1C}">
+                          <a14:useLocalDpi xmlns:a14="http://schemas.microsoft.com/office/drawing/2010/main" val="0"/>
+                        </a:ext>
+                      </a:extLst>
+                    </a:blip>
+                    <a:stretch>
+                      <a:fillRect/>
+                    </a:stretch>
+                  </pic:blipFill>
+                  <pic:spPr>
+                    <a:xfrm>
+                      <a:off x="0" y="0"/>
+                      <a:ext cx="1885950" cy="3455758"/>
+                    </a:xfrm>
+                    <a:prstGeom prst="rect">
+                      <a:avLst/>
+                    </a:prstGeom>
+                  </pic:spPr>
+                </pic:pic>
+              </a:graphicData>
+            </a:graphic>
+          </wp:anchor>
+        </w:drawing>
+      </w:r>
+    </w:p>
+    <w:p>
+      <w:r>
+        <w:drawing>
+          <wp:inline distT="0" distB="0" distL="0" distR="0" wp14:anchorId="36366E8A" wp14:editId="1C151A49">
+            <wp:extent cx="2552700" cy="939351"/>
+            <wp:effectExtent l="0" t="0" r="0" b="0"/>
+            <wp:docPr id="62" name="Imagen 62"/>
+            <wp:cNvGraphicFramePr>
+              <a:graphicFrameLocks xmlns:a="http://schemas.openxmlformats.org/drawingml/2006/main" noChangeAspect="1"/>
+            </wp:cNvGraphicFramePr>
+            <a:graphic xmlns:a="http://schemas.openxmlformats.org/drawingml/2006/main">
+              <a:graphicData uri="http://schemas.openxmlformats.org/drawingml/2006/picture">
+                <pic:pic xmlns:pic="http://schemas.openxmlformats.org/drawingml/2006/picture">
+                  <pic:nvPicPr>
+                    <pic:cNvPr id="1" name=""/>
+                    <pic:cNvPicPr/>
+                  </pic:nvPicPr>
+                  <pic:blipFill>
+                    <a:blip r:embed="rId63"/>
+                    <a:stretch>
+                      <a:fillRect/>
+                    </a:stretch>
+                  </pic:blipFill>
+                  <pic:spPr>
+                    <a:xfrm>
+                      <a:off x="0" y="0"/>
+                      <a:ext cx="2566040" cy="944260"/>
+                    </a:xfrm>
+                    <a:prstGeom prst="rect">
+                      <a:avLst/>
+                    </a:prstGeom>
+                  </pic:spPr>
+                </pic:pic>
+              </a:graphicData>
+            </a:graphic>
+          </wp:inline>
+        </w:drawing>
+      </w:r>
+      <w:r>
+        <w:drawing>
+          <wp:anchor distT="0" distB="0" distL="114300" distR="114300" simplePos="0" relativeHeight="251666432" behindDoc="0" locked="0" layoutInCell="1" allowOverlap="1" wp14:anchorId="2E8DED06" wp14:editId="534D25E3">
+            <wp:simplePos x="0" y="0"/>
+            <wp:positionH relativeFrom="column">
+              <wp:posOffset>2085975</wp:posOffset>
+            </wp:positionH>
+            <wp:positionV relativeFrom="paragraph">
+              <wp:posOffset>66675</wp:posOffset>
+            </wp:positionV>
+            <wp:extent cx="787440" cy="1378021"/>
+            <wp:effectExtent l="0" t="0" r="0" b="0"/>
+            <wp:wrapSquare wrapText="bothSides"/>
+            <wp:docPr id="60" name="Imagen 60"/>
+            <wp:cNvGraphicFramePr>
+              <a:graphicFrameLocks xmlns:a="http://schemas.openxmlformats.org/drawingml/2006/main" noChangeAspect="1"/>
+            </wp:cNvGraphicFramePr>
+            <a:graphic xmlns:a="http://schemas.openxmlformats.org/drawingml/2006/main">
+              <a:graphicData uri="http://schemas.openxmlformats.org/drawingml/2006/picture">
+                <pic:pic xmlns:pic="http://schemas.openxmlformats.org/drawingml/2006/picture">
+                  <pic:nvPicPr>
+                    <pic:cNvPr id="1" name=""/>
+                    <pic:cNvPicPr/>
+                  </pic:nvPicPr>
+                  <pic:blipFill>
+                    <a:blip r:embed="rId64">
+                      <a:extLst>
+                        <a:ext uri="{28A0092B-C50C-407E-A947-70E740481C1C}">
+                          <a14:useLocalDpi xmlns:a14="http://schemas.microsoft.com/office/drawing/2010/main" val="0"/>
+                        </a:ext>
+                      </a:extLst>
+                    </a:blip>
+                    <a:stretch>
+                      <a:fillRect/>
+                    </a:stretch>
+                  </pic:blipFill>
+                  <pic:spPr>
+                    <a:xfrm>
+                      <a:off x="0" y="0"/>
+                      <a:ext cx="787440" cy="1378021"/>
+                    </a:xfrm>
+                    <a:prstGeom prst="rect">
+                      <a:avLst/>
+                    </a:prstGeom>
+                  </pic:spPr>
+                </pic:pic>
+              </a:graphicData>
+            </a:graphic>
+          </wp:anchor>
+        </w:drawing>
+      </w:r>
+    </w:p>
+    <w:p/>
+    <w:p/>
+    <w:p/>
+    <w:p>
+      <w:pPr>
+        <w:tabs>
+          <w:tab w:val="left" w:pos="1515"/>
+        </w:tabs>
+      </w:pPr>
+      <w:r>
+        <w:tab/>
+      </w:r>
+      <w:r>
+        <w:br w:type="textWrapping" w:clear="all"/>
+      </w:r>
+      <w:r>
+        <w:br w:type="textWrapping" w:clear="all"/>
+      </w:r>
+      <w:r>
+        <w:drawing>
+          <wp:inline distT="0" distB="0" distL="0" distR="0" wp14:anchorId="3F92278B" wp14:editId="3813CD22">
+            <wp:extent cx="2428875" cy="1046454"/>
+            <wp:effectExtent l="0" t="0" r="0" b="1905"/>
+            <wp:docPr id="63" name="Imagen 63"/>
+            <wp:cNvGraphicFramePr>
+              <a:graphicFrameLocks xmlns:a="http://schemas.openxmlformats.org/drawingml/2006/main" noChangeAspect="1"/>
+            </wp:cNvGraphicFramePr>
+            <a:graphic xmlns:a="http://schemas.openxmlformats.org/drawingml/2006/main">
+              <a:graphicData uri="http://schemas.openxmlformats.org/drawingml/2006/picture">
+                <pic:pic xmlns:pic="http://schemas.openxmlformats.org/drawingml/2006/picture">
+                  <pic:nvPicPr>
+                    <pic:cNvPr id="1" name=""/>
+                    <pic:cNvPicPr/>
+                  </pic:nvPicPr>
+                  <pic:blipFill>
+                    <a:blip r:embed="rId65"/>
+                    <a:stretch>
+                      <a:fillRect/>
+                    </a:stretch>
+                  </pic:blipFill>
+                  <pic:spPr>
+                    <a:xfrm>
+                      <a:off x="0" y="0"/>
+                      <a:ext cx="2433805" cy="1048578"/>
+                    </a:xfrm>
+                    <a:prstGeom prst="rect">
+                      <a:avLst/>
+                    </a:prstGeom>
+                  </pic:spPr>
+                </pic:pic>
+              </a:graphicData>
+            </a:graphic>
+          </wp:inline>
+        </w:drawing>
+      </w:r>
+      <w:r>
+        <w:drawing>
+          <wp:inline distT="0" distB="0" distL="0" distR="0" wp14:anchorId="144D1B40" wp14:editId="7FAB1541">
+            <wp:extent cx="1097915" cy="1752573"/>
+            <wp:effectExtent l="0" t="0" r="6985" b="635"/>
+            <wp:docPr id="64" name="Imagen 64"/>
+            <wp:cNvGraphicFramePr>
+              <a:graphicFrameLocks xmlns:a="http://schemas.openxmlformats.org/drawingml/2006/main" noChangeAspect="1"/>
+            </wp:cNvGraphicFramePr>
+            <a:graphic xmlns:a="http://schemas.openxmlformats.org/drawingml/2006/main">
+              <a:graphicData uri="http://schemas.openxmlformats.org/drawingml/2006/picture">
+                <pic:pic xmlns:pic="http://schemas.openxmlformats.org/drawingml/2006/picture">
+                  <pic:nvPicPr>
+                    <pic:cNvPr id="1" name=""/>
+                    <pic:cNvPicPr/>
+                  </pic:nvPicPr>
+                  <pic:blipFill>
+                    <a:blip r:embed="rId66"/>
+                    <a:stretch>
+                      <a:fillRect/>
+                    </a:stretch>
+                  </pic:blipFill>
+                  <pic:spPr>
+                    <a:xfrm>
+                      <a:off x="0" y="0"/>
+                      <a:ext cx="1104525" cy="1763124"/>
+                    </a:xfrm>
+                    <a:prstGeom prst="rect">
+                      <a:avLst/>
+                    </a:prstGeom>
+                  </pic:spPr>
+                </pic:pic>
+              </a:graphicData>
+            </a:graphic>
+          </wp:inline>
+        </w:drawing>
+      </w:r>
+    </w:p>
+    <w:p>
+      <w:pPr>
+        <w:rPr>
+          <w:b/>
+          <w:bCs/>
+        </w:rPr>
+      </w:pPr>
+      <w:r>
+        <w:rPr>
+          <w:b/>
+          <w:bCs/>
+        </w:rPr>
+        <w:t xml:space="preserve">Uso de </w:t>
+      </w:r>
+      <w:proofErr w:type="spellStart"/>
+      <w:r>
+        <w:rPr>
+          <w:b/>
+          <w:bCs/>
+        </w:rPr>
+        <w:t>ngSwitch</w:t>
+      </w:r>
+      <w:proofErr w:type="spellEnd"/>
+    </w:p>
+    <w:p/>
+    <w:p>
+      <w:r>
+        <w:drawing>
+          <wp:inline distT="0" distB="0" distL="0" distR="0" wp14:anchorId="7D54373F" wp14:editId="21CDF961">
+            <wp:extent cx="1197651" cy="742950"/>
+            <wp:effectExtent l="0" t="0" r="2540" b="0"/>
+            <wp:docPr id="56" name="Imagen 56"/>
+            <wp:cNvGraphicFramePr>
+              <a:graphicFrameLocks xmlns:a="http://schemas.openxmlformats.org/drawingml/2006/main" noChangeAspect="1"/>
+            </wp:cNvGraphicFramePr>
+            <a:graphic xmlns:a="http://schemas.openxmlformats.org/drawingml/2006/main">
+              <a:graphicData uri="http://schemas.openxmlformats.org/drawingml/2006/picture">
+                <pic:pic xmlns:pic="http://schemas.openxmlformats.org/drawingml/2006/picture">
+                  <pic:nvPicPr>
+                    <pic:cNvPr id="1" name=""/>
+                    <pic:cNvPicPr/>
+                  </pic:nvPicPr>
+                  <pic:blipFill>
+                    <a:blip r:embed="rId67"/>
+                    <a:stretch>
+                      <a:fillRect/>
+                    </a:stretch>
+                  </pic:blipFill>
+                  <pic:spPr>
+                    <a:xfrm>
+                      <a:off x="0" y="0"/>
+                      <a:ext cx="1201986" cy="745639"/>
+                    </a:xfrm>
+                    <a:prstGeom prst="rect">
+                      <a:avLst/>
+                    </a:prstGeom>
+                  </pic:spPr>
+                </pic:pic>
+              </a:graphicData>
+            </a:graphic>
+          </wp:inline>
+        </w:drawing>
+      </w:r>
+      <w:r>
+        <w:drawing>
+          <wp:inline distT="0" distB="0" distL="0" distR="0" wp14:anchorId="3F72A41D" wp14:editId="0FEC47A5">
+            <wp:extent cx="1077855" cy="762000"/>
+            <wp:effectExtent l="0" t="0" r="8255" b="0"/>
+            <wp:docPr id="57" name="Imagen 57"/>
+            <wp:cNvGraphicFramePr>
+              <a:graphicFrameLocks xmlns:a="http://schemas.openxmlformats.org/drawingml/2006/main" noChangeAspect="1"/>
+            </wp:cNvGraphicFramePr>
+            <a:graphic xmlns:a="http://schemas.openxmlformats.org/drawingml/2006/main">
+              <a:graphicData uri="http://schemas.openxmlformats.org/drawingml/2006/picture">
+                <pic:pic xmlns:pic="http://schemas.openxmlformats.org/drawingml/2006/picture">
+                  <pic:nvPicPr>
+                    <pic:cNvPr id="1" name=""/>
+                    <pic:cNvPicPr/>
+                  </pic:nvPicPr>
+                  <pic:blipFill>
+                    <a:blip r:embed="rId68"/>
+                    <a:stretch>
+                      <a:fillRect/>
+                    </a:stretch>
+                  </pic:blipFill>
+                  <pic:spPr>
+                    <a:xfrm>
+                      <a:off x="0" y="0"/>
+                      <a:ext cx="1085492" cy="767399"/>
+                    </a:xfrm>
+                    <a:prstGeom prst="rect">
+                      <a:avLst/>
+                    </a:prstGeom>
+                  </pic:spPr>
+                </pic:pic>
+              </a:graphicData>
+            </a:graphic>
+          </wp:inline>
+        </w:drawing>
+      </w:r>
+      <w:r>
+        <w:drawing>
+          <wp:anchor distT="0" distB="0" distL="114300" distR="114300" simplePos="0" relativeHeight="251664384" behindDoc="0" locked="0" layoutInCell="1" allowOverlap="1" wp14:anchorId="305411EE" wp14:editId="62B4826E">
+            <wp:simplePos x="1076325" y="895350"/>
+            <wp:positionH relativeFrom="column">
+              <wp:align>left</wp:align>
+            </wp:positionH>
+            <wp:positionV relativeFrom="paragraph">
+              <wp:align>top</wp:align>
+            </wp:positionV>
+            <wp:extent cx="1896085" cy="1304925"/>
+            <wp:effectExtent l="0" t="0" r="9525" b="0"/>
+            <wp:wrapSquare wrapText="bothSides"/>
+            <wp:docPr id="49" name="Imagen 49"/>
+            <wp:cNvGraphicFramePr>
+              <a:graphicFrameLocks xmlns:a="http://schemas.openxmlformats.org/drawingml/2006/main" noChangeAspect="1"/>
+            </wp:cNvGraphicFramePr>
+            <a:graphic xmlns:a="http://schemas.openxmlformats.org/drawingml/2006/main">
+              <a:graphicData uri="http://schemas.openxmlformats.org/drawingml/2006/picture">
+                <pic:pic xmlns:pic="http://schemas.openxmlformats.org/drawingml/2006/picture">
+                  <pic:nvPicPr>
+                    <pic:cNvPr id="1" name=""/>
+                    <pic:cNvPicPr/>
+                  </pic:nvPicPr>
+                  <pic:blipFill>
+                    <a:blip r:embed="rId69">
+                      <a:extLst>
+                        <a:ext uri="{28A0092B-C50C-407E-A947-70E740481C1C}">
+                          <a14:useLocalDpi xmlns:a14="http://schemas.microsoft.com/office/drawing/2010/main" val="0"/>
+                        </a:ext>
+                      </a:extLst>
+                    </a:blip>
+                    <a:stretch>
+                      <a:fillRect/>
+                    </a:stretch>
+                  </pic:blipFill>
+                  <pic:spPr>
+                    <a:xfrm>
+                      <a:off x="0" y="0"/>
+                      <a:ext cx="1896085" cy="1304925"/>
+                    </a:xfrm>
+                    <a:prstGeom prst="rect">
+                      <a:avLst/>
+                    </a:prstGeom>
+                  </pic:spPr>
+                </pic:pic>
+              </a:graphicData>
+            </a:graphic>
+          </wp:anchor>
+        </w:drawing>
+      </w:r>
+    </w:p>
+    <w:p/>
+    <w:p/>
+    <w:p>
+      <w:r>
+        <w:br w:type="textWrapping" w:clear="all"/>
+      </w:r>
     </w:p>
     <w:sectPr>
       <w:pgSz w:w="12240" w:h="15840"/>
@@ -786,6 +3983,56 @@
     </w:sectPr>
   </w:body>
 </w:document>
+</file>
+
+<file path=word/endnotes.xml><?xml version="1.0" encoding="utf-8"?>
+<w:endnotes xmlns:wpc="http://schemas.microsoft.com/office/word/2010/wordprocessingCanvas" xmlns:cx="http://schemas.microsoft.com/office/drawing/2014/chartex" xmlns:cx1="http://schemas.microsoft.com/office/drawing/2015/9/8/chartex" xmlns:cx2="http://schemas.microsoft.com/office/drawing/2015/10/21/chartex" xmlns:cx3="http://schemas.microsoft.com/office/drawing/2016/5/9/chartex" xmlns:cx4="http://schemas.microsoft.com/office/drawing/2016/5/10/chartex" xmlns:cx5="http://schemas.microsoft.com/office/drawing/2016/5/11/chartex" xmlns:cx6="http://schemas.microsoft.com/office/drawing/2016/5/12/chartex" xmlns:cx7="http://schemas.microsoft.com/office/drawing/2016/5/13/chartex" xmlns:cx8="http://schemas.microsoft.com/office/drawing/2016/5/14/chartex" xmlns:mc="http://schemas.openxmlformats.org/markup-compatibility/2006" xmlns:aink="http://schemas.microsoft.com/office/drawing/2016/ink" xmlns:am3d="http://schemas.microsoft.com/office/drawing/2017/model3d" xmlns:o="urn:schemas-microsoft-com:office:office" xmlns:oel="http://schemas.microsoft.com/office/2019/extlst" xmlns:r="http://schemas.openxmlformats.org/officeDocument/2006/relationships" xmlns:m="http://schemas.openxmlformats.org/officeDocument/2006/math" xmlns:v="urn:schemas-microsoft-com:vml" xmlns:wp14="http://schemas.microsoft.com/office/word/2010/wordprocessingDrawing" xmlns:wp="http://schemas.openxmlformats.org/drawingml/2006/wordprocessingDrawing" xmlns:w10="urn:schemas-microsoft-com:office:word" xmlns:w="http://schemas.openxmlformats.org/wordprocessingml/2006/main" xmlns:w14="http://schemas.microsoft.com/office/word/2010/wordml" xmlns:w15="http://schemas.microsoft.com/office/word/2012/wordml" xmlns:w16cex="http://schemas.microsoft.com/office/word/2018/wordml/cex" xmlns:w16cid="http://schemas.microsoft.com/office/word/2016/wordml/cid" xmlns:w16="http://schemas.microsoft.com/office/word/2018/wordml" xmlns:w16sdtdh="http://schemas.microsoft.com/office/word/2020/wordml/sdtdatahash" xmlns:w16se="http://schemas.microsoft.com/office/word/2015/wordml/symex" xmlns:wpg="http://schemas.microsoft.com/office/word/2010/wordprocessingGroup" xmlns:wpi="http://schemas.microsoft.com/office/word/2010/wordprocessingInk" xmlns:wne="http://schemas.microsoft.com/office/word/2006/wordml" xmlns:wps="http://schemas.microsoft.com/office/word/2010/wordprocessingShape" mc:Ignorable="w14 w15 w16se w16cid w16 w16cex w16sdtdh wp14">
+  <w:endnote w:type="separator" w:id="-1">
+    <w:p>
+      <w:pPr>
+        <w:spacing w:after="0" w:line="240" w:lineRule="auto"/>
+      </w:pPr>
+      <w:r>
+        <w:separator/>
+      </w:r>
+    </w:p>
+  </w:endnote>
+  <w:endnote w:type="continuationSeparator" w:id="0">
+    <w:p>
+      <w:pPr>
+        <w:spacing w:after="0" w:line="240" w:lineRule="auto"/>
+      </w:pPr>
+      <w:r>
+        <w:continuationSeparator/>
+      </w:r>
+    </w:p>
+  </w:endnote>
+</w:endnotes>
+</file>
+
+<file path=word/footnotes.xml><?xml version="1.0" encoding="utf-8"?>
+<w:footnotes xmlns:wpc="http://schemas.microsoft.com/office/word/2010/wordprocessingCanvas" xmlns:cx="http://schemas.microsoft.com/office/drawing/2014/chartex" xmlns:cx1="http://schemas.microsoft.com/office/drawing/2015/9/8/chartex" xmlns:cx2="http://schemas.microsoft.com/office/drawing/2015/10/21/chartex" xmlns:cx3="http://schemas.microsoft.com/office/drawing/2016/5/9/chartex" xmlns:cx4="http://schemas.microsoft.com/office/drawing/2016/5/10/chartex" xmlns:cx5="http://schemas.microsoft.com/office/drawing/2016/5/11/chartex" xmlns:cx6="http://schemas.microsoft.com/office/drawing/2016/5/12/chartex" xmlns:cx7="http://schemas.microsoft.com/office/drawing/2016/5/13/chartex" xmlns:cx8="http://schemas.microsoft.com/office/drawing/2016/5/14/chartex" xmlns:mc="http://schemas.openxmlformats.org/markup-compatibility/2006" xmlns:aink="http://schemas.microsoft.com/office/drawing/2016/ink" xmlns:am3d="http://schemas.microsoft.com/office/drawing/2017/model3d" xmlns:o="urn:schemas-microsoft-com:office:office" xmlns:oel="http://schemas.microsoft.com/office/2019/extlst" xmlns:r="http://schemas.openxmlformats.org/officeDocument/2006/relationships" xmlns:m="http://schemas.openxmlformats.org/officeDocument/2006/math" xmlns:v="urn:schemas-microsoft-com:vml" xmlns:wp14="http://schemas.microsoft.com/office/word/2010/wordprocessingDrawing" xmlns:wp="http://schemas.openxmlformats.org/drawingml/2006/wordprocessingDrawing" xmlns:w10="urn:schemas-microsoft-com:office:word" xmlns:w="http://schemas.openxmlformats.org/wordprocessingml/2006/main" xmlns:w14="http://schemas.microsoft.com/office/word/2010/wordml" xmlns:w15="http://schemas.microsoft.com/office/word/2012/wordml" xmlns:w16cex="http://schemas.microsoft.com/office/word/2018/wordml/cex" xmlns:w16cid="http://schemas.microsoft.com/office/word/2016/wordml/cid" xmlns:w16="http://schemas.microsoft.com/office/word/2018/wordml" xmlns:w16sdtdh="http://schemas.microsoft.com/office/word/2020/wordml/sdtdatahash" xmlns:w16se="http://schemas.microsoft.com/office/word/2015/wordml/symex" xmlns:wpg="http://schemas.microsoft.com/office/word/2010/wordprocessingGroup" xmlns:wpi="http://schemas.microsoft.com/office/word/2010/wordprocessingInk" xmlns:wne="http://schemas.microsoft.com/office/word/2006/wordml" xmlns:wps="http://schemas.microsoft.com/office/word/2010/wordprocessingShape" mc:Ignorable="w14 w15 w16se w16cid w16 w16cex w16sdtdh wp14">
+  <w:footnote w:type="separator" w:id="-1">
+    <w:p>
+      <w:pPr>
+        <w:spacing w:after="0" w:line="240" w:lineRule="auto"/>
+      </w:pPr>
+      <w:r>
+        <w:separator/>
+      </w:r>
+    </w:p>
+  </w:footnote>
+  <w:footnote w:type="continuationSeparator" w:id="0">
+    <w:p>
+      <w:pPr>
+        <w:spacing w:after="0" w:line="240" w:lineRule="auto"/>
+      </w:pPr>
+      <w:r>
+        <w:continuationSeparator/>
+      </w:r>
+    </w:p>
+  </w:footnote>
+</w:footnotes>
 </file>
 
 <file path=word/styles.xml><?xml version="1.0" encoding="utf-8"?>
@@ -1214,6 +4461,50 @@
     <w:semiHidden/>
     <w:unhideWhenUsed/>
   </w:style>
+  <w:style w:type="paragraph" w:styleId="Encabezado">
+    <w:name w:val="header"/>
+    <w:basedOn w:val="Normal"/>
+    <w:link w:val="EncabezadoCar"/>
+    <w:uiPriority w:val="99"/>
+    <w:unhideWhenUsed/>
+    <w:rsid w:val="00D966EF"/>
+    <w:pPr>
+      <w:tabs>
+        <w:tab w:val="center" w:pos="4419"/>
+        <w:tab w:val="right" w:pos="8838"/>
+      </w:tabs>
+      <w:spacing w:after="0" w:line="240" w:lineRule="auto"/>
+    </w:pPr>
+  </w:style>
+  <w:style w:type="character" w:customStyle="1" w:styleId="EncabezadoCar">
+    <w:name w:val="Encabezado Car"/>
+    <w:basedOn w:val="Fuentedeprrafopredeter"/>
+    <w:link w:val="Encabezado"/>
+    <w:uiPriority w:val="99"/>
+    <w:rsid w:val="00D966EF"/>
+  </w:style>
+  <w:style w:type="paragraph" w:styleId="Piedepgina">
+    <w:name w:val="footer"/>
+    <w:basedOn w:val="Normal"/>
+    <w:link w:val="PiedepginaCar"/>
+    <w:uiPriority w:val="99"/>
+    <w:unhideWhenUsed/>
+    <w:rsid w:val="00D966EF"/>
+    <w:pPr>
+      <w:tabs>
+        <w:tab w:val="center" w:pos="4419"/>
+        <w:tab w:val="right" w:pos="8838"/>
+      </w:tabs>
+      <w:spacing w:after="0" w:line="240" w:lineRule="auto"/>
+    </w:pPr>
+  </w:style>
+  <w:style w:type="character" w:customStyle="1" w:styleId="PiedepginaCar">
+    <w:name w:val="Pie de página Car"/>
+    <w:basedOn w:val="Fuentedeprrafopredeter"/>
+    <w:link w:val="Piedepgina"/>
+    <w:uiPriority w:val="99"/>
+    <w:rsid w:val="00D966EF"/>
+  </w:style>
 </w:styles>
 </file>
 
